--- a/Programma Van Eisen_levi.docx
+++ b/Programma Van Eisen_levi.docx
@@ -913,7 +913,16 @@
           <w:sz w:val="32"/>
           <w:szCs w:val="32"/>
         </w:rPr>
-        <w:t>Producten moeten een afbeelding bevatten.</w:t>
+        <w:t>Producten moeten een afbeelding bevatten</w:t>
+      </w:r>
+      <w:bookmarkStart w:id="0" w:name="_GoBack"/>
+      <w:bookmarkEnd w:id="0"/>
+      <w:r>
+        <w:rPr>
+          <w:sz w:val="32"/>
+          <w:szCs w:val="32"/>
+        </w:rPr>
+        <w:t>.</w:t>
       </w:r>
     </w:p>
     <w:p>
@@ -952,21 +961,9 @@
     <w:p/>
     <w:p>
       <w:pPr>
-        <w:jc w:val="center"/>
-        <w:rPr>
-          <w:color w:val="D34817" w:themeColor="accent1"/>
-          <w:sz w:val="44"/>
-          <w:szCs w:val="44"/>
-          <w:u w:val="single"/>
-        </w:rPr>
+        <w:pStyle w:val="Ondertitel"/>
       </w:pPr>
       <w:r>
-        <w:rPr>
-          <w:color w:val="D34817" w:themeColor="accent1"/>
-          <w:sz w:val="44"/>
-          <w:szCs w:val="44"/>
-          <w:u w:val="single"/>
-        </w:rPr>
         <w:t>Workshop eisen</w:t>
       </w:r>
     </w:p>
@@ -975,45 +972,19 @@
         <w:pStyle w:val="Lijstalinea"/>
         <w:numPr>
           <w:ilvl w:val="0"/>
-          <w:numId w:val="13"/>
+          <w:numId w:val="11"/>
         </w:numPr>
         <w:rPr>
-          <w:color w:val="auto"/>
           <w:sz w:val="32"/>
           <w:szCs w:val="32"/>
         </w:rPr>
       </w:pPr>
       <w:r>
         <w:rPr>
-          <w:color w:val="auto"/>
           <w:sz w:val="32"/>
           <w:szCs w:val="32"/>
         </w:rPr>
         <w:t>Lay-outs van lijsten toevoegen.</w:t>
-      </w:r>
-      <w:bookmarkStart w:id="0" w:name="_GoBack"/>
-      <w:bookmarkEnd w:id="0"/>
-    </w:p>
-    <w:p>
-      <w:pPr>
-        <w:pStyle w:val="Lijstalinea"/>
-        <w:numPr>
-          <w:ilvl w:val="0"/>
-          <w:numId w:val="13"/>
-        </w:numPr>
-        <w:rPr>
-          <w:color w:val="auto"/>
-          <w:sz w:val="32"/>
-          <w:szCs w:val="32"/>
-        </w:rPr>
-      </w:pPr>
-      <w:r>
-        <w:rPr>
-          <w:color w:val="auto"/>
-          <w:sz w:val="32"/>
-          <w:szCs w:val="32"/>
-        </w:rPr>
-        <w:t>Hoe je een afbeelding toevoegt.</w:t>
       </w:r>
     </w:p>
     <w:p>
@@ -1021,21 +992,19 @@
         <w:pStyle w:val="Lijstalinea"/>
         <w:numPr>
           <w:ilvl w:val="0"/>
-          <w:numId w:val="13"/>
+          <w:numId w:val="11"/>
         </w:numPr>
         <w:rPr>
-          <w:color w:val="auto"/>
           <w:sz w:val="32"/>
           <w:szCs w:val="32"/>
         </w:rPr>
       </w:pPr>
       <w:r>
         <w:rPr>
-          <w:color w:val="auto"/>
           <w:sz w:val="32"/>
           <w:szCs w:val="32"/>
         </w:rPr>
-        <w:t>Hoe je pagina’s gestructureerd maakt.</w:t>
+        <w:t>Toevoegen van afbeeldingen.</w:t>
       </w:r>
     </w:p>
     <w:p>
@@ -1043,21 +1012,46 @@
         <w:pStyle w:val="Lijstalinea"/>
         <w:numPr>
           <w:ilvl w:val="0"/>
-          <w:numId w:val="13"/>
+          <w:numId w:val="11"/>
         </w:numPr>
         <w:rPr>
-          <w:color w:val="auto"/>
           <w:sz w:val="32"/>
           <w:szCs w:val="32"/>
         </w:rPr>
       </w:pPr>
       <w:r>
         <w:rPr>
-          <w:color w:val="auto"/>
           <w:sz w:val="32"/>
           <w:szCs w:val="32"/>
         </w:rPr>
-        <w:t>Hoe je XAML hier voor gebruikt.</w:t>
+        <w:t>Pagina’s gestructureerd maken</w:t>
+      </w:r>
+      <w:r>
+        <w:rPr>
+          <w:sz w:val="32"/>
+          <w:szCs w:val="32"/>
+        </w:rPr>
+        <w:t>.</w:t>
+      </w:r>
+    </w:p>
+    <w:p>
+      <w:pPr>
+        <w:pStyle w:val="Lijstalinea"/>
+        <w:numPr>
+          <w:ilvl w:val="0"/>
+          <w:numId w:val="11"/>
+        </w:numPr>
+        <w:rPr>
+          <w:sz w:val="32"/>
+          <w:szCs w:val="32"/>
+        </w:rPr>
+      </w:pPr>
+      <w:r>
+        <w:rPr>
+          <w:sz w:val="32"/>
+          <w:szCs w:val="32"/>
+        </w:rPr>
+        <w:t>Het gebruik van XAML hierbij.</w:t>
       </w:r>
     </w:p>
     <w:sectPr>
@@ -4135,6 +4129,7 @@
   <w:rsids>
     <w:rsidRoot w:val="009163A2"/>
     <w:rsid w:val="000F4EFC"/>
+    <w:rsid w:val="00587988"/>
     <w:rsid w:val="009163A2"/>
     <w:rsid w:val="00BB4339"/>
   </w:rsids>
@@ -4998,6 +4993,15 @@
 </file>
 
 <file path=customXml/item2.xml><?xml version="1.0" encoding="utf-8"?>
+<?mso-contentType ?>
+<FormTemplates xmlns="http://schemas.microsoft.com/sharepoint/v3/contenttype/forms">
+  <Display>DocumentLibraryForm</Display>
+  <Edit>AssetEditForm</Edit>
+  <New>DocumentLibraryForm</New>
+</FormTemplates>
+</file>
+
+<file path=customXml/item3.xml><?xml version="1.0" encoding="utf-8"?>
 <outs:outSpaceData xmlns:outs="http://schemas.microsoft.com/office/2009/outspace/metadata">
   <outs:relatedDates/>
   <outs:relatedDocuments/>
@@ -5005,15 +5009,6 @@
   <outs:propertyMetadataList/>
   <outs:corruptMetadataWasLost/>
 </outs:outSpaceData>
-</file>
-
-<file path=customXml/item3.xml><?xml version="1.0" encoding="utf-8"?>
-<?mso-contentType ?>
-<FormTemplates xmlns="http://schemas.microsoft.com/sharepoint/v3/contenttype/forms">
-  <Display>DocumentLibraryForm</Display>
-  <Edit>AssetEditForm</Edit>
-  <New>DocumentLibraryForm</New>
-</FormTemplates>
 </file>
 
 <file path=customXml/item4.xml><?xml version="1.0" encoding="utf-8"?>
@@ -5029,6 +5024,14 @@
 </file>
 
 <file path=customXml/itemProps2.xml><?xml version="1.0" encoding="utf-8"?>
+<ds:datastoreItem xmlns:ds="http://schemas.openxmlformats.org/officeDocument/2006/customXml" ds:itemID="{CCBB6253-25EE-4BB0-B942-7A7F50E0DC33}">
+  <ds:schemaRefs>
+    <ds:schemaRef ds:uri="http://schemas.microsoft.com/sharepoint/v3/contenttype/forms"/>
+  </ds:schemaRefs>
+</ds:datastoreItem>
+</file>
+
+<file path=customXml/itemProps3.xml><?xml version="1.0" encoding="utf-8"?>
 <ds:datastoreItem xmlns:ds="http://schemas.openxmlformats.org/officeDocument/2006/customXml" ds:itemID="{800B806B-C3C7-4EFE-A57F-81DC87A14EE1}">
   <ds:schemaRefs>
     <ds:schemaRef ds:uri="http://schemas.microsoft.com/office/2009/outspace/metadata"/>
@@ -5036,16 +5039,8 @@
 </ds:datastoreItem>
 </file>
 
-<file path=customXml/itemProps3.xml><?xml version="1.0" encoding="utf-8"?>
-<ds:datastoreItem xmlns:ds="http://schemas.openxmlformats.org/officeDocument/2006/customXml" ds:itemID="{CCBB6253-25EE-4BB0-B942-7A7F50E0DC33}">
-  <ds:schemaRefs>
-    <ds:schemaRef ds:uri="http://schemas.microsoft.com/sharepoint/v3/contenttype/forms"/>
-  </ds:schemaRefs>
-</ds:datastoreItem>
-</file>
-
 <file path=customXml/itemProps4.xml><?xml version="1.0" encoding="utf-8"?>
-<ds:datastoreItem xmlns:ds="http://schemas.openxmlformats.org/officeDocument/2006/customXml" ds:itemID="{25683814-81A1-4E22-B2D7-0BCE8AF367EE}">
+<ds:datastoreItem xmlns:ds="http://schemas.openxmlformats.org/officeDocument/2006/customXml" ds:itemID="{673A4FA2-18DB-479E-B9FD-90DD2452FE02}">
   <ds:schemaRefs>
     <ds:schemaRef ds:uri="http://schemas.openxmlformats.org/officeDocument/2006/bibliography"/>
   </ds:schemaRefs>

--- a/Programma Van Eisen_levi.docx
+++ b/Programma Van Eisen_levi.docx
@@ -870,94 +870,1495 @@
     </w:p>
     <w:p>
       <w:pPr>
-        <w:pStyle w:val="Lijstalinea"/>
-        <w:numPr>
-          <w:ilvl w:val="0"/>
-          <w:numId w:val="11"/>
-        </w:numPr>
+        <w:ind w:left="720"/>
+        <w:rPr>
+          <w:rFonts w:asciiTheme="majorHAnsi" w:hAnsiTheme="majorHAnsi"/>
+          <w:sz w:val="28"/>
+          <w:szCs w:val="28"/>
+        </w:rPr>
       </w:pPr>
       <w:r>
         <w:rPr>
+          <w:rFonts w:asciiTheme="majorHAnsi" w:hAnsiTheme="majorHAnsi"/>
+          <w:sz w:val="28"/>
+          <w:szCs w:val="28"/>
+        </w:rPr>
+        <w:t xml:space="preserve">De applicatie dient mogelijkheden te hebben om uit een reeks van producten </w:t>
+      </w:r>
+      <w:r>
+        <w:rPr>
+          <w:rFonts w:asciiTheme="majorHAnsi" w:hAnsiTheme="majorHAnsi"/>
+          <w:sz w:val="28"/>
+          <w:szCs w:val="28"/>
+        </w:rPr>
+        <w:t>te kiezen en die</w:t>
+      </w:r>
+      <w:r>
+        <w:rPr>
+          <w:rFonts w:asciiTheme="majorHAnsi" w:hAnsiTheme="majorHAnsi"/>
           <w:sz w:val="32"/>
           <w:szCs w:val="32"/>
         </w:rPr>
-        <w:t>Verschillende etenscategorieën moeten worden getoond.</w:t>
+        <w:t xml:space="preserve"> </w:t>
+      </w:r>
+      <w:r>
+        <w:rPr>
+          <w:rFonts w:asciiTheme="majorHAnsi" w:hAnsiTheme="majorHAnsi"/>
+          <w:sz w:val="28"/>
+          <w:szCs w:val="28"/>
+        </w:rPr>
+        <w:t>te kunnen bestellen.</w:t>
       </w:r>
     </w:p>
     <w:p>
       <w:pPr>
-        <w:pStyle w:val="Lijstalinea"/>
-        <w:numPr>
-          <w:ilvl w:val="0"/>
-          <w:numId w:val="11"/>
-        </w:numPr>
+        <w:ind w:left="720"/>
+        <w:rPr>
+          <w:rFonts w:asciiTheme="majorHAnsi" w:hAnsiTheme="majorHAnsi"/>
+          <w:sz w:val="28"/>
+          <w:szCs w:val="28"/>
+        </w:rPr>
       </w:pPr>
-      <w:r>
-        <w:rPr>
-          <w:sz w:val="32"/>
-          <w:szCs w:val="32"/>
-        </w:rPr>
-        <w:t>Prijzen van producten moeten worden weergegeven.</w:t>
-      </w:r>
     </w:p>
+    <w:tbl>
+      <w:tblPr>
+        <w:tblStyle w:val="Tabelraster"/>
+        <w:tblW w:w="0" w:type="auto"/>
+        <w:tblInd w:w="720" w:type="dxa"/>
+        <w:tblLook w:val="04A0" w:firstRow="1" w:lastRow="0" w:firstColumn="1" w:lastColumn="0" w:noHBand="0" w:noVBand="1"/>
+      </w:tblPr>
+      <w:tblGrid>
+        <w:gridCol w:w="6363"/>
+        <w:gridCol w:w="567"/>
+        <w:gridCol w:w="567"/>
+        <w:gridCol w:w="567"/>
+        <w:gridCol w:w="566"/>
+      </w:tblGrid>
+      <w:tr>
+        <w:trPr>
+          <w:trHeight w:val="365"/>
+        </w:trPr>
+        <w:tc>
+          <w:tcPr>
+            <w:tcW w:w="6363" w:type="dxa"/>
+          </w:tcPr>
+          <w:p>
+            <w:pPr>
+              <w:rPr>
+                <w:rFonts w:asciiTheme="majorHAnsi" w:hAnsiTheme="majorHAnsi"/>
+                <w:sz w:val="28"/>
+                <w:szCs w:val="28"/>
+              </w:rPr>
+            </w:pPr>
+            <w:r>
+              <w:rPr>
+                <w:sz w:val="32"/>
+                <w:szCs w:val="32"/>
+              </w:rPr>
+              <w:t xml:space="preserve">Functionaliteiten </w:t>
+            </w:r>
+          </w:p>
+        </w:tc>
+        <w:tc>
+          <w:tcPr>
+            <w:tcW w:w="567" w:type="dxa"/>
+          </w:tcPr>
+          <w:p>
+            <w:pPr>
+              <w:rPr>
+                <w:rFonts w:asciiTheme="majorHAnsi" w:hAnsiTheme="majorHAnsi"/>
+                <w:sz w:val="28"/>
+                <w:szCs w:val="28"/>
+              </w:rPr>
+            </w:pPr>
+            <w:r>
+              <w:rPr>
+                <w:rFonts w:asciiTheme="majorHAnsi" w:hAnsiTheme="majorHAnsi"/>
+                <w:sz w:val="28"/>
+                <w:szCs w:val="28"/>
+              </w:rPr>
+              <w:t>M</w:t>
+            </w:r>
+          </w:p>
+        </w:tc>
+        <w:tc>
+          <w:tcPr>
+            <w:tcW w:w="567" w:type="dxa"/>
+          </w:tcPr>
+          <w:p>
+            <w:pPr>
+              <w:rPr>
+                <w:rFonts w:asciiTheme="majorHAnsi" w:hAnsiTheme="majorHAnsi"/>
+                <w:sz w:val="28"/>
+                <w:szCs w:val="28"/>
+              </w:rPr>
+            </w:pPr>
+            <w:r>
+              <w:rPr>
+                <w:rFonts w:asciiTheme="majorHAnsi" w:hAnsiTheme="majorHAnsi"/>
+                <w:sz w:val="28"/>
+                <w:szCs w:val="28"/>
+              </w:rPr>
+              <w:t>S</w:t>
+            </w:r>
+          </w:p>
+        </w:tc>
+        <w:tc>
+          <w:tcPr>
+            <w:tcW w:w="567" w:type="dxa"/>
+          </w:tcPr>
+          <w:p>
+            <w:pPr>
+              <w:rPr>
+                <w:rFonts w:asciiTheme="majorHAnsi" w:hAnsiTheme="majorHAnsi"/>
+                <w:sz w:val="28"/>
+                <w:szCs w:val="28"/>
+              </w:rPr>
+            </w:pPr>
+            <w:r>
+              <w:rPr>
+                <w:rFonts w:asciiTheme="majorHAnsi" w:hAnsiTheme="majorHAnsi"/>
+                <w:sz w:val="28"/>
+                <w:szCs w:val="28"/>
+              </w:rPr>
+              <w:t>C</w:t>
+            </w:r>
+          </w:p>
+        </w:tc>
+        <w:tc>
+          <w:tcPr>
+            <w:tcW w:w="566" w:type="dxa"/>
+          </w:tcPr>
+          <w:p>
+            <w:pPr>
+              <w:rPr>
+                <w:rFonts w:asciiTheme="majorHAnsi" w:hAnsiTheme="majorHAnsi"/>
+                <w:sz w:val="28"/>
+                <w:szCs w:val="28"/>
+              </w:rPr>
+            </w:pPr>
+            <w:r>
+              <w:rPr>
+                <w:rFonts w:asciiTheme="majorHAnsi" w:hAnsiTheme="majorHAnsi"/>
+                <w:sz w:val="28"/>
+                <w:szCs w:val="28"/>
+              </w:rPr>
+              <w:t>W</w:t>
+            </w:r>
+          </w:p>
+        </w:tc>
+      </w:tr>
+      <w:tr>
+        <w:trPr>
+          <w:trHeight w:val="365"/>
+        </w:trPr>
+        <w:tc>
+          <w:tcPr>
+            <w:tcW w:w="6363" w:type="dxa"/>
+          </w:tcPr>
+          <w:p>
+            <w:pPr>
+              <w:pStyle w:val="Lijstalinea"/>
+              <w:numPr>
+                <w:ilvl w:val="0"/>
+                <w:numId w:val="14"/>
+              </w:numPr>
+              <w:rPr>
+                <w:sz w:val="32"/>
+                <w:szCs w:val="32"/>
+              </w:rPr>
+            </w:pPr>
+            <w:r>
+              <w:rPr>
+                <w:sz w:val="32"/>
+                <w:szCs w:val="32"/>
+              </w:rPr>
+              <w:t>Verschillende etenscategorieën moeten worden getoond.</w:t>
+            </w:r>
+          </w:p>
+        </w:tc>
+        <w:tc>
+          <w:tcPr>
+            <w:tcW w:w="567" w:type="dxa"/>
+          </w:tcPr>
+          <w:p>
+            <w:pPr>
+              <w:rPr>
+                <w:rFonts w:asciiTheme="majorHAnsi" w:hAnsiTheme="majorHAnsi"/>
+                <w:sz w:val="28"/>
+                <w:szCs w:val="28"/>
+              </w:rPr>
+            </w:pPr>
+            <w:r>
+              <w:rPr>
+                <w:rFonts w:asciiTheme="majorHAnsi" w:hAnsiTheme="majorHAnsi"/>
+                <w:sz w:val="28"/>
+                <w:szCs w:val="28"/>
+              </w:rPr>
+              <w:t>X</w:t>
+            </w:r>
+          </w:p>
+        </w:tc>
+        <w:tc>
+          <w:tcPr>
+            <w:tcW w:w="567" w:type="dxa"/>
+          </w:tcPr>
+          <w:p>
+            <w:pPr>
+              <w:rPr>
+                <w:rFonts w:asciiTheme="majorHAnsi" w:hAnsiTheme="majorHAnsi"/>
+                <w:sz w:val="28"/>
+                <w:szCs w:val="28"/>
+              </w:rPr>
+            </w:pPr>
+          </w:p>
+        </w:tc>
+        <w:tc>
+          <w:tcPr>
+            <w:tcW w:w="567" w:type="dxa"/>
+          </w:tcPr>
+          <w:p>
+            <w:pPr>
+              <w:rPr>
+                <w:rFonts w:asciiTheme="majorHAnsi" w:hAnsiTheme="majorHAnsi"/>
+                <w:sz w:val="28"/>
+                <w:szCs w:val="28"/>
+              </w:rPr>
+            </w:pPr>
+          </w:p>
+        </w:tc>
+        <w:tc>
+          <w:tcPr>
+            <w:tcW w:w="566" w:type="dxa"/>
+          </w:tcPr>
+          <w:p>
+            <w:pPr>
+              <w:rPr>
+                <w:rFonts w:asciiTheme="majorHAnsi" w:hAnsiTheme="majorHAnsi"/>
+                <w:sz w:val="28"/>
+                <w:szCs w:val="28"/>
+              </w:rPr>
+            </w:pPr>
+          </w:p>
+        </w:tc>
+      </w:tr>
+      <w:tr>
+        <w:trPr>
+          <w:trHeight w:val="365"/>
+        </w:trPr>
+        <w:tc>
+          <w:tcPr>
+            <w:tcW w:w="6363" w:type="dxa"/>
+          </w:tcPr>
+          <w:p>
+            <w:pPr>
+              <w:rPr>
+                <w:sz w:val="32"/>
+                <w:szCs w:val="32"/>
+              </w:rPr>
+            </w:pPr>
+            <w:r>
+              <w:rPr>
+                <w:sz w:val="32"/>
+                <w:szCs w:val="32"/>
+              </w:rPr>
+              <w:t>APP:</w:t>
+            </w:r>
+          </w:p>
+        </w:tc>
+        <w:tc>
+          <w:tcPr>
+            <w:tcW w:w="567" w:type="dxa"/>
+          </w:tcPr>
+          <w:p>
+            <w:pPr>
+              <w:rPr>
+                <w:rFonts w:asciiTheme="majorHAnsi" w:hAnsiTheme="majorHAnsi"/>
+                <w:sz w:val="28"/>
+                <w:szCs w:val="28"/>
+              </w:rPr>
+            </w:pPr>
+          </w:p>
+        </w:tc>
+        <w:tc>
+          <w:tcPr>
+            <w:tcW w:w="567" w:type="dxa"/>
+          </w:tcPr>
+          <w:p>
+            <w:pPr>
+              <w:rPr>
+                <w:rFonts w:asciiTheme="majorHAnsi" w:hAnsiTheme="majorHAnsi"/>
+                <w:sz w:val="28"/>
+                <w:szCs w:val="28"/>
+              </w:rPr>
+            </w:pPr>
+          </w:p>
+        </w:tc>
+        <w:tc>
+          <w:tcPr>
+            <w:tcW w:w="567" w:type="dxa"/>
+          </w:tcPr>
+          <w:p>
+            <w:pPr>
+              <w:rPr>
+                <w:rFonts w:asciiTheme="majorHAnsi" w:hAnsiTheme="majorHAnsi"/>
+                <w:sz w:val="28"/>
+                <w:szCs w:val="28"/>
+              </w:rPr>
+            </w:pPr>
+          </w:p>
+        </w:tc>
+        <w:tc>
+          <w:tcPr>
+            <w:tcW w:w="566" w:type="dxa"/>
+          </w:tcPr>
+          <w:p>
+            <w:pPr>
+              <w:rPr>
+                <w:rFonts w:asciiTheme="majorHAnsi" w:hAnsiTheme="majorHAnsi"/>
+                <w:sz w:val="28"/>
+                <w:szCs w:val="28"/>
+              </w:rPr>
+            </w:pPr>
+          </w:p>
+        </w:tc>
+      </w:tr>
+      <w:tr>
+        <w:trPr>
+          <w:trHeight w:val="365"/>
+        </w:trPr>
+        <w:tc>
+          <w:tcPr>
+            <w:tcW w:w="6363" w:type="dxa"/>
+          </w:tcPr>
+          <w:p>
+            <w:pPr>
+              <w:rPr>
+                <w:sz w:val="32"/>
+                <w:szCs w:val="32"/>
+              </w:rPr>
+            </w:pPr>
+            <w:r>
+              <w:rPr>
+                <w:sz w:val="32"/>
+                <w:szCs w:val="32"/>
+              </w:rPr>
+              <w:t>Workshop:</w:t>
+            </w:r>
+          </w:p>
+        </w:tc>
+        <w:tc>
+          <w:tcPr>
+            <w:tcW w:w="567" w:type="dxa"/>
+          </w:tcPr>
+          <w:p>
+            <w:pPr>
+              <w:rPr>
+                <w:rFonts w:asciiTheme="majorHAnsi" w:hAnsiTheme="majorHAnsi"/>
+                <w:sz w:val="28"/>
+                <w:szCs w:val="28"/>
+              </w:rPr>
+            </w:pPr>
+          </w:p>
+        </w:tc>
+        <w:tc>
+          <w:tcPr>
+            <w:tcW w:w="567" w:type="dxa"/>
+          </w:tcPr>
+          <w:p>
+            <w:pPr>
+              <w:rPr>
+                <w:rFonts w:asciiTheme="majorHAnsi" w:hAnsiTheme="majorHAnsi"/>
+                <w:sz w:val="28"/>
+                <w:szCs w:val="28"/>
+              </w:rPr>
+            </w:pPr>
+          </w:p>
+        </w:tc>
+        <w:tc>
+          <w:tcPr>
+            <w:tcW w:w="567" w:type="dxa"/>
+          </w:tcPr>
+          <w:p>
+            <w:pPr>
+              <w:rPr>
+                <w:rFonts w:asciiTheme="majorHAnsi" w:hAnsiTheme="majorHAnsi"/>
+                <w:sz w:val="28"/>
+                <w:szCs w:val="28"/>
+              </w:rPr>
+            </w:pPr>
+          </w:p>
+        </w:tc>
+        <w:tc>
+          <w:tcPr>
+            <w:tcW w:w="566" w:type="dxa"/>
+          </w:tcPr>
+          <w:p>
+            <w:pPr>
+              <w:rPr>
+                <w:rFonts w:asciiTheme="majorHAnsi" w:hAnsiTheme="majorHAnsi"/>
+                <w:sz w:val="28"/>
+                <w:szCs w:val="28"/>
+              </w:rPr>
+            </w:pPr>
+          </w:p>
+        </w:tc>
+      </w:tr>
+      <w:tr>
+        <w:trPr>
+          <w:trHeight w:val="365"/>
+        </w:trPr>
+        <w:tc>
+          <w:tcPr>
+            <w:tcW w:w="6363" w:type="dxa"/>
+          </w:tcPr>
+          <w:p>
+            <w:pPr>
+              <w:pStyle w:val="Lijstalinea"/>
+              <w:numPr>
+                <w:ilvl w:val="0"/>
+                <w:numId w:val="14"/>
+              </w:numPr>
+              <w:rPr>
+                <w:rFonts w:asciiTheme="majorHAnsi" w:hAnsiTheme="majorHAnsi"/>
+                <w:sz w:val="28"/>
+                <w:szCs w:val="28"/>
+              </w:rPr>
+            </w:pPr>
+            <w:r>
+              <w:rPr>
+                <w:sz w:val="32"/>
+                <w:szCs w:val="32"/>
+              </w:rPr>
+              <w:t>Prijzen van producten moeten worden weergegeven.</w:t>
+            </w:r>
+          </w:p>
+        </w:tc>
+        <w:tc>
+          <w:tcPr>
+            <w:tcW w:w="567" w:type="dxa"/>
+          </w:tcPr>
+          <w:p>
+            <w:pPr>
+              <w:rPr>
+                <w:rFonts w:asciiTheme="majorHAnsi" w:hAnsiTheme="majorHAnsi"/>
+                <w:sz w:val="28"/>
+                <w:szCs w:val="28"/>
+              </w:rPr>
+            </w:pPr>
+            <w:r>
+              <w:rPr>
+                <w:rFonts w:asciiTheme="majorHAnsi" w:hAnsiTheme="majorHAnsi"/>
+                <w:sz w:val="28"/>
+                <w:szCs w:val="28"/>
+              </w:rPr>
+              <w:t>X</w:t>
+            </w:r>
+          </w:p>
+        </w:tc>
+        <w:tc>
+          <w:tcPr>
+            <w:tcW w:w="567" w:type="dxa"/>
+          </w:tcPr>
+          <w:p>
+            <w:pPr>
+              <w:rPr>
+                <w:rFonts w:asciiTheme="majorHAnsi" w:hAnsiTheme="majorHAnsi"/>
+                <w:sz w:val="28"/>
+                <w:szCs w:val="28"/>
+              </w:rPr>
+            </w:pPr>
+          </w:p>
+        </w:tc>
+        <w:tc>
+          <w:tcPr>
+            <w:tcW w:w="567" w:type="dxa"/>
+          </w:tcPr>
+          <w:p>
+            <w:pPr>
+              <w:rPr>
+                <w:rFonts w:asciiTheme="majorHAnsi" w:hAnsiTheme="majorHAnsi"/>
+                <w:sz w:val="28"/>
+                <w:szCs w:val="28"/>
+              </w:rPr>
+            </w:pPr>
+          </w:p>
+        </w:tc>
+        <w:tc>
+          <w:tcPr>
+            <w:tcW w:w="566" w:type="dxa"/>
+          </w:tcPr>
+          <w:p>
+            <w:pPr>
+              <w:rPr>
+                <w:rFonts w:asciiTheme="majorHAnsi" w:hAnsiTheme="majorHAnsi"/>
+                <w:sz w:val="28"/>
+                <w:szCs w:val="28"/>
+              </w:rPr>
+            </w:pPr>
+          </w:p>
+        </w:tc>
+      </w:tr>
+      <w:tr>
+        <w:trPr>
+          <w:trHeight w:val="365"/>
+        </w:trPr>
+        <w:tc>
+          <w:tcPr>
+            <w:tcW w:w="6363" w:type="dxa"/>
+          </w:tcPr>
+          <w:p>
+            <w:pPr>
+              <w:rPr>
+                <w:sz w:val="32"/>
+                <w:szCs w:val="32"/>
+              </w:rPr>
+            </w:pPr>
+            <w:r>
+              <w:rPr>
+                <w:sz w:val="32"/>
+                <w:szCs w:val="32"/>
+              </w:rPr>
+              <w:t>APP:</w:t>
+            </w:r>
+          </w:p>
+        </w:tc>
+        <w:tc>
+          <w:tcPr>
+            <w:tcW w:w="567" w:type="dxa"/>
+          </w:tcPr>
+          <w:p>
+            <w:pPr>
+              <w:rPr>
+                <w:rFonts w:asciiTheme="majorHAnsi" w:hAnsiTheme="majorHAnsi"/>
+                <w:sz w:val="28"/>
+                <w:szCs w:val="28"/>
+              </w:rPr>
+            </w:pPr>
+          </w:p>
+        </w:tc>
+        <w:tc>
+          <w:tcPr>
+            <w:tcW w:w="567" w:type="dxa"/>
+          </w:tcPr>
+          <w:p>
+            <w:pPr>
+              <w:rPr>
+                <w:rFonts w:asciiTheme="majorHAnsi" w:hAnsiTheme="majorHAnsi"/>
+                <w:sz w:val="28"/>
+                <w:szCs w:val="28"/>
+              </w:rPr>
+            </w:pPr>
+          </w:p>
+        </w:tc>
+        <w:tc>
+          <w:tcPr>
+            <w:tcW w:w="567" w:type="dxa"/>
+          </w:tcPr>
+          <w:p>
+            <w:pPr>
+              <w:rPr>
+                <w:rFonts w:asciiTheme="majorHAnsi" w:hAnsiTheme="majorHAnsi"/>
+                <w:sz w:val="28"/>
+                <w:szCs w:val="28"/>
+              </w:rPr>
+            </w:pPr>
+          </w:p>
+        </w:tc>
+        <w:tc>
+          <w:tcPr>
+            <w:tcW w:w="566" w:type="dxa"/>
+          </w:tcPr>
+          <w:p>
+            <w:pPr>
+              <w:rPr>
+                <w:rFonts w:asciiTheme="majorHAnsi" w:hAnsiTheme="majorHAnsi"/>
+                <w:sz w:val="28"/>
+                <w:szCs w:val="28"/>
+              </w:rPr>
+            </w:pPr>
+          </w:p>
+        </w:tc>
+      </w:tr>
+      <w:tr>
+        <w:trPr>
+          <w:trHeight w:val="365"/>
+        </w:trPr>
+        <w:tc>
+          <w:tcPr>
+            <w:tcW w:w="6363" w:type="dxa"/>
+          </w:tcPr>
+          <w:p>
+            <w:pPr>
+              <w:rPr>
+                <w:sz w:val="32"/>
+                <w:szCs w:val="32"/>
+              </w:rPr>
+            </w:pPr>
+            <w:r>
+              <w:rPr>
+                <w:sz w:val="32"/>
+                <w:szCs w:val="32"/>
+              </w:rPr>
+              <w:t>Workshop:</w:t>
+            </w:r>
+          </w:p>
+        </w:tc>
+        <w:tc>
+          <w:tcPr>
+            <w:tcW w:w="567" w:type="dxa"/>
+          </w:tcPr>
+          <w:p>
+            <w:pPr>
+              <w:rPr>
+                <w:rFonts w:asciiTheme="majorHAnsi" w:hAnsiTheme="majorHAnsi"/>
+                <w:sz w:val="28"/>
+                <w:szCs w:val="28"/>
+              </w:rPr>
+            </w:pPr>
+          </w:p>
+        </w:tc>
+        <w:tc>
+          <w:tcPr>
+            <w:tcW w:w="567" w:type="dxa"/>
+          </w:tcPr>
+          <w:p>
+            <w:pPr>
+              <w:rPr>
+                <w:rFonts w:asciiTheme="majorHAnsi" w:hAnsiTheme="majorHAnsi"/>
+                <w:sz w:val="28"/>
+                <w:szCs w:val="28"/>
+              </w:rPr>
+            </w:pPr>
+          </w:p>
+        </w:tc>
+        <w:tc>
+          <w:tcPr>
+            <w:tcW w:w="567" w:type="dxa"/>
+          </w:tcPr>
+          <w:p>
+            <w:pPr>
+              <w:rPr>
+                <w:rFonts w:asciiTheme="majorHAnsi" w:hAnsiTheme="majorHAnsi"/>
+                <w:sz w:val="28"/>
+                <w:szCs w:val="28"/>
+              </w:rPr>
+            </w:pPr>
+          </w:p>
+        </w:tc>
+        <w:tc>
+          <w:tcPr>
+            <w:tcW w:w="566" w:type="dxa"/>
+          </w:tcPr>
+          <w:p>
+            <w:pPr>
+              <w:rPr>
+                <w:rFonts w:asciiTheme="majorHAnsi" w:hAnsiTheme="majorHAnsi"/>
+                <w:sz w:val="28"/>
+                <w:szCs w:val="28"/>
+              </w:rPr>
+            </w:pPr>
+          </w:p>
+        </w:tc>
+      </w:tr>
+      <w:tr>
+        <w:trPr>
+          <w:trHeight w:val="365"/>
+        </w:trPr>
+        <w:tc>
+          <w:tcPr>
+            <w:tcW w:w="6363" w:type="dxa"/>
+          </w:tcPr>
+          <w:p>
+            <w:pPr>
+              <w:pStyle w:val="Lijstalinea"/>
+              <w:numPr>
+                <w:ilvl w:val="0"/>
+                <w:numId w:val="14"/>
+              </w:numPr>
+              <w:rPr>
+                <w:rFonts w:asciiTheme="majorHAnsi" w:hAnsiTheme="majorHAnsi"/>
+                <w:sz w:val="28"/>
+                <w:szCs w:val="28"/>
+              </w:rPr>
+            </w:pPr>
+            <w:r>
+              <w:rPr>
+                <w:sz w:val="32"/>
+                <w:szCs w:val="32"/>
+              </w:rPr>
+              <w:t>Producten moeten een afbeelding bevatten</w:t>
+            </w:r>
+          </w:p>
+        </w:tc>
+        <w:tc>
+          <w:tcPr>
+            <w:tcW w:w="567" w:type="dxa"/>
+          </w:tcPr>
+          <w:p>
+            <w:pPr>
+              <w:rPr>
+                <w:rFonts w:asciiTheme="majorHAnsi" w:hAnsiTheme="majorHAnsi"/>
+                <w:sz w:val="28"/>
+                <w:szCs w:val="28"/>
+              </w:rPr>
+            </w:pPr>
+          </w:p>
+        </w:tc>
+        <w:tc>
+          <w:tcPr>
+            <w:tcW w:w="567" w:type="dxa"/>
+          </w:tcPr>
+          <w:p>
+            <w:pPr>
+              <w:rPr>
+                <w:rFonts w:asciiTheme="majorHAnsi" w:hAnsiTheme="majorHAnsi"/>
+                <w:sz w:val="28"/>
+                <w:szCs w:val="28"/>
+              </w:rPr>
+            </w:pPr>
+            <w:r>
+              <w:rPr>
+                <w:rFonts w:asciiTheme="majorHAnsi" w:hAnsiTheme="majorHAnsi"/>
+                <w:sz w:val="28"/>
+                <w:szCs w:val="28"/>
+              </w:rPr>
+              <w:t>X</w:t>
+            </w:r>
+          </w:p>
+        </w:tc>
+        <w:tc>
+          <w:tcPr>
+            <w:tcW w:w="567" w:type="dxa"/>
+          </w:tcPr>
+          <w:p>
+            <w:pPr>
+              <w:rPr>
+                <w:rFonts w:asciiTheme="majorHAnsi" w:hAnsiTheme="majorHAnsi"/>
+                <w:sz w:val="28"/>
+                <w:szCs w:val="28"/>
+              </w:rPr>
+            </w:pPr>
+          </w:p>
+        </w:tc>
+        <w:tc>
+          <w:tcPr>
+            <w:tcW w:w="566" w:type="dxa"/>
+          </w:tcPr>
+          <w:p>
+            <w:pPr>
+              <w:rPr>
+                <w:rFonts w:asciiTheme="majorHAnsi" w:hAnsiTheme="majorHAnsi"/>
+                <w:sz w:val="28"/>
+                <w:szCs w:val="28"/>
+              </w:rPr>
+            </w:pPr>
+          </w:p>
+        </w:tc>
+      </w:tr>
+      <w:tr>
+        <w:trPr>
+          <w:trHeight w:val="365"/>
+        </w:trPr>
+        <w:tc>
+          <w:tcPr>
+            <w:tcW w:w="6363" w:type="dxa"/>
+          </w:tcPr>
+          <w:p>
+            <w:pPr>
+              <w:rPr>
+                <w:sz w:val="32"/>
+                <w:szCs w:val="32"/>
+              </w:rPr>
+            </w:pPr>
+            <w:r>
+              <w:rPr>
+                <w:sz w:val="32"/>
+                <w:szCs w:val="32"/>
+              </w:rPr>
+              <w:t>APP:</w:t>
+            </w:r>
+          </w:p>
+        </w:tc>
+        <w:tc>
+          <w:tcPr>
+            <w:tcW w:w="567" w:type="dxa"/>
+          </w:tcPr>
+          <w:p>
+            <w:pPr>
+              <w:rPr>
+                <w:rFonts w:asciiTheme="majorHAnsi" w:hAnsiTheme="majorHAnsi"/>
+                <w:sz w:val="28"/>
+                <w:szCs w:val="28"/>
+              </w:rPr>
+            </w:pPr>
+          </w:p>
+        </w:tc>
+        <w:tc>
+          <w:tcPr>
+            <w:tcW w:w="567" w:type="dxa"/>
+          </w:tcPr>
+          <w:p>
+            <w:pPr>
+              <w:rPr>
+                <w:rFonts w:asciiTheme="majorHAnsi" w:hAnsiTheme="majorHAnsi"/>
+                <w:sz w:val="28"/>
+                <w:szCs w:val="28"/>
+              </w:rPr>
+            </w:pPr>
+          </w:p>
+        </w:tc>
+        <w:tc>
+          <w:tcPr>
+            <w:tcW w:w="567" w:type="dxa"/>
+          </w:tcPr>
+          <w:p>
+            <w:pPr>
+              <w:rPr>
+                <w:rFonts w:asciiTheme="majorHAnsi" w:hAnsiTheme="majorHAnsi"/>
+                <w:sz w:val="28"/>
+                <w:szCs w:val="28"/>
+              </w:rPr>
+            </w:pPr>
+          </w:p>
+        </w:tc>
+        <w:tc>
+          <w:tcPr>
+            <w:tcW w:w="566" w:type="dxa"/>
+          </w:tcPr>
+          <w:p>
+            <w:pPr>
+              <w:rPr>
+                <w:rFonts w:asciiTheme="majorHAnsi" w:hAnsiTheme="majorHAnsi"/>
+                <w:sz w:val="28"/>
+                <w:szCs w:val="28"/>
+              </w:rPr>
+            </w:pPr>
+          </w:p>
+        </w:tc>
+      </w:tr>
+      <w:tr>
+        <w:trPr>
+          <w:trHeight w:val="365"/>
+        </w:trPr>
+        <w:tc>
+          <w:tcPr>
+            <w:tcW w:w="6363" w:type="dxa"/>
+          </w:tcPr>
+          <w:p>
+            <w:pPr>
+              <w:rPr>
+                <w:sz w:val="32"/>
+                <w:szCs w:val="32"/>
+              </w:rPr>
+            </w:pPr>
+            <w:r>
+              <w:rPr>
+                <w:sz w:val="32"/>
+                <w:szCs w:val="32"/>
+              </w:rPr>
+              <w:t>Workshop:</w:t>
+            </w:r>
+          </w:p>
+        </w:tc>
+        <w:tc>
+          <w:tcPr>
+            <w:tcW w:w="567" w:type="dxa"/>
+          </w:tcPr>
+          <w:p>
+            <w:pPr>
+              <w:rPr>
+                <w:rFonts w:asciiTheme="majorHAnsi" w:hAnsiTheme="majorHAnsi"/>
+                <w:sz w:val="28"/>
+                <w:szCs w:val="28"/>
+              </w:rPr>
+            </w:pPr>
+          </w:p>
+        </w:tc>
+        <w:tc>
+          <w:tcPr>
+            <w:tcW w:w="567" w:type="dxa"/>
+          </w:tcPr>
+          <w:p>
+            <w:pPr>
+              <w:rPr>
+                <w:rFonts w:asciiTheme="majorHAnsi" w:hAnsiTheme="majorHAnsi"/>
+                <w:sz w:val="28"/>
+                <w:szCs w:val="28"/>
+              </w:rPr>
+            </w:pPr>
+          </w:p>
+        </w:tc>
+        <w:tc>
+          <w:tcPr>
+            <w:tcW w:w="567" w:type="dxa"/>
+          </w:tcPr>
+          <w:p>
+            <w:pPr>
+              <w:rPr>
+                <w:rFonts w:asciiTheme="majorHAnsi" w:hAnsiTheme="majorHAnsi"/>
+                <w:sz w:val="28"/>
+                <w:szCs w:val="28"/>
+              </w:rPr>
+            </w:pPr>
+          </w:p>
+        </w:tc>
+        <w:tc>
+          <w:tcPr>
+            <w:tcW w:w="566" w:type="dxa"/>
+          </w:tcPr>
+          <w:p>
+            <w:pPr>
+              <w:rPr>
+                <w:rFonts w:asciiTheme="majorHAnsi" w:hAnsiTheme="majorHAnsi"/>
+                <w:sz w:val="28"/>
+                <w:szCs w:val="28"/>
+              </w:rPr>
+            </w:pPr>
+          </w:p>
+        </w:tc>
+      </w:tr>
+      <w:tr>
+        <w:trPr>
+          <w:trHeight w:val="365"/>
+        </w:trPr>
+        <w:tc>
+          <w:tcPr>
+            <w:tcW w:w="6363" w:type="dxa"/>
+          </w:tcPr>
+          <w:p>
+            <w:pPr>
+              <w:pStyle w:val="Lijstalinea"/>
+              <w:numPr>
+                <w:ilvl w:val="0"/>
+                <w:numId w:val="14"/>
+              </w:numPr>
+              <w:rPr>
+                <w:rFonts w:asciiTheme="majorHAnsi" w:hAnsiTheme="majorHAnsi"/>
+                <w:sz w:val="28"/>
+                <w:szCs w:val="28"/>
+              </w:rPr>
+            </w:pPr>
+            <w:r>
+              <w:rPr>
+                <w:sz w:val="32"/>
+                <w:szCs w:val="32"/>
+              </w:rPr>
+              <w:t>Betaalmethode</w:t>
+            </w:r>
+            <w:r>
+              <w:rPr>
+                <w:sz w:val="32"/>
+                <w:szCs w:val="32"/>
+              </w:rPr>
+              <w:t>.</w:t>
+            </w:r>
+            <w:r>
+              <w:rPr>
+                <w:sz w:val="32"/>
+                <w:szCs w:val="32"/>
+              </w:rPr>
+              <w:t>(fictief)</w:t>
+            </w:r>
+          </w:p>
+        </w:tc>
+        <w:tc>
+          <w:tcPr>
+            <w:tcW w:w="567" w:type="dxa"/>
+          </w:tcPr>
+          <w:p>
+            <w:pPr>
+              <w:rPr>
+                <w:rFonts w:asciiTheme="majorHAnsi" w:hAnsiTheme="majorHAnsi"/>
+                <w:sz w:val="28"/>
+                <w:szCs w:val="28"/>
+              </w:rPr>
+            </w:pPr>
+          </w:p>
+        </w:tc>
+        <w:tc>
+          <w:tcPr>
+            <w:tcW w:w="567" w:type="dxa"/>
+          </w:tcPr>
+          <w:p>
+            <w:pPr>
+              <w:rPr>
+                <w:rFonts w:asciiTheme="majorHAnsi" w:hAnsiTheme="majorHAnsi"/>
+                <w:sz w:val="28"/>
+                <w:szCs w:val="28"/>
+              </w:rPr>
+            </w:pPr>
+            <w:r>
+              <w:rPr>
+                <w:rFonts w:asciiTheme="majorHAnsi" w:hAnsiTheme="majorHAnsi"/>
+                <w:sz w:val="28"/>
+                <w:szCs w:val="28"/>
+              </w:rPr>
+              <w:t>X</w:t>
+            </w:r>
+          </w:p>
+        </w:tc>
+        <w:tc>
+          <w:tcPr>
+            <w:tcW w:w="567" w:type="dxa"/>
+          </w:tcPr>
+          <w:p>
+            <w:pPr>
+              <w:rPr>
+                <w:rFonts w:asciiTheme="majorHAnsi" w:hAnsiTheme="majorHAnsi"/>
+                <w:sz w:val="28"/>
+                <w:szCs w:val="28"/>
+              </w:rPr>
+            </w:pPr>
+          </w:p>
+        </w:tc>
+        <w:tc>
+          <w:tcPr>
+            <w:tcW w:w="566" w:type="dxa"/>
+          </w:tcPr>
+          <w:p>
+            <w:pPr>
+              <w:rPr>
+                <w:rFonts w:asciiTheme="majorHAnsi" w:hAnsiTheme="majorHAnsi"/>
+                <w:sz w:val="28"/>
+                <w:szCs w:val="28"/>
+              </w:rPr>
+            </w:pPr>
+          </w:p>
+        </w:tc>
+      </w:tr>
+      <w:tr>
+        <w:trPr>
+          <w:trHeight w:val="365"/>
+        </w:trPr>
+        <w:tc>
+          <w:tcPr>
+            <w:tcW w:w="6363" w:type="dxa"/>
+          </w:tcPr>
+          <w:p>
+            <w:pPr>
+              <w:rPr>
+                <w:sz w:val="32"/>
+                <w:szCs w:val="32"/>
+              </w:rPr>
+            </w:pPr>
+            <w:r>
+              <w:rPr>
+                <w:sz w:val="32"/>
+                <w:szCs w:val="32"/>
+              </w:rPr>
+              <w:t>APP:</w:t>
+            </w:r>
+          </w:p>
+        </w:tc>
+        <w:tc>
+          <w:tcPr>
+            <w:tcW w:w="567" w:type="dxa"/>
+          </w:tcPr>
+          <w:p>
+            <w:pPr>
+              <w:rPr>
+                <w:rFonts w:asciiTheme="majorHAnsi" w:hAnsiTheme="majorHAnsi"/>
+                <w:sz w:val="28"/>
+                <w:szCs w:val="28"/>
+              </w:rPr>
+            </w:pPr>
+          </w:p>
+        </w:tc>
+        <w:tc>
+          <w:tcPr>
+            <w:tcW w:w="567" w:type="dxa"/>
+          </w:tcPr>
+          <w:p>
+            <w:pPr>
+              <w:rPr>
+                <w:rFonts w:asciiTheme="majorHAnsi" w:hAnsiTheme="majorHAnsi"/>
+                <w:sz w:val="28"/>
+                <w:szCs w:val="28"/>
+              </w:rPr>
+            </w:pPr>
+          </w:p>
+        </w:tc>
+        <w:tc>
+          <w:tcPr>
+            <w:tcW w:w="567" w:type="dxa"/>
+          </w:tcPr>
+          <w:p>
+            <w:pPr>
+              <w:rPr>
+                <w:rFonts w:asciiTheme="majorHAnsi" w:hAnsiTheme="majorHAnsi"/>
+                <w:sz w:val="28"/>
+                <w:szCs w:val="28"/>
+              </w:rPr>
+            </w:pPr>
+          </w:p>
+        </w:tc>
+        <w:tc>
+          <w:tcPr>
+            <w:tcW w:w="566" w:type="dxa"/>
+          </w:tcPr>
+          <w:p>
+            <w:pPr>
+              <w:rPr>
+                <w:rFonts w:asciiTheme="majorHAnsi" w:hAnsiTheme="majorHAnsi"/>
+                <w:sz w:val="28"/>
+                <w:szCs w:val="28"/>
+              </w:rPr>
+            </w:pPr>
+          </w:p>
+        </w:tc>
+      </w:tr>
+      <w:tr>
+        <w:trPr>
+          <w:trHeight w:val="365"/>
+        </w:trPr>
+        <w:tc>
+          <w:tcPr>
+            <w:tcW w:w="6363" w:type="dxa"/>
+          </w:tcPr>
+          <w:p>
+            <w:pPr>
+              <w:rPr>
+                <w:sz w:val="32"/>
+                <w:szCs w:val="32"/>
+              </w:rPr>
+            </w:pPr>
+            <w:r>
+              <w:rPr>
+                <w:sz w:val="32"/>
+                <w:szCs w:val="32"/>
+              </w:rPr>
+              <w:t>Workshop:</w:t>
+            </w:r>
+          </w:p>
+        </w:tc>
+        <w:tc>
+          <w:tcPr>
+            <w:tcW w:w="567" w:type="dxa"/>
+          </w:tcPr>
+          <w:p>
+            <w:pPr>
+              <w:rPr>
+                <w:rFonts w:asciiTheme="majorHAnsi" w:hAnsiTheme="majorHAnsi"/>
+                <w:sz w:val="28"/>
+                <w:szCs w:val="28"/>
+              </w:rPr>
+            </w:pPr>
+          </w:p>
+        </w:tc>
+        <w:tc>
+          <w:tcPr>
+            <w:tcW w:w="567" w:type="dxa"/>
+          </w:tcPr>
+          <w:p>
+            <w:pPr>
+              <w:rPr>
+                <w:rFonts w:asciiTheme="majorHAnsi" w:hAnsiTheme="majorHAnsi"/>
+                <w:sz w:val="28"/>
+                <w:szCs w:val="28"/>
+              </w:rPr>
+            </w:pPr>
+          </w:p>
+        </w:tc>
+        <w:tc>
+          <w:tcPr>
+            <w:tcW w:w="567" w:type="dxa"/>
+          </w:tcPr>
+          <w:p>
+            <w:pPr>
+              <w:rPr>
+                <w:rFonts w:asciiTheme="majorHAnsi" w:hAnsiTheme="majorHAnsi"/>
+                <w:sz w:val="28"/>
+                <w:szCs w:val="28"/>
+              </w:rPr>
+            </w:pPr>
+          </w:p>
+        </w:tc>
+        <w:tc>
+          <w:tcPr>
+            <w:tcW w:w="566" w:type="dxa"/>
+          </w:tcPr>
+          <w:p>
+            <w:pPr>
+              <w:rPr>
+                <w:rFonts w:asciiTheme="majorHAnsi" w:hAnsiTheme="majorHAnsi"/>
+                <w:sz w:val="28"/>
+                <w:szCs w:val="28"/>
+              </w:rPr>
+            </w:pPr>
+          </w:p>
+        </w:tc>
+      </w:tr>
+      <w:tr>
+        <w:trPr>
+          <w:trHeight w:val="365"/>
+        </w:trPr>
+        <w:tc>
+          <w:tcPr>
+            <w:tcW w:w="6363" w:type="dxa"/>
+          </w:tcPr>
+          <w:p>
+            <w:pPr>
+              <w:pStyle w:val="Lijstalinea"/>
+              <w:numPr>
+                <w:ilvl w:val="0"/>
+                <w:numId w:val="14"/>
+              </w:numPr>
+              <w:rPr>
+                <w:rFonts w:asciiTheme="majorHAnsi" w:hAnsiTheme="majorHAnsi"/>
+                <w:sz w:val="28"/>
+                <w:szCs w:val="28"/>
+              </w:rPr>
+            </w:pPr>
+            <w:r>
+              <w:rPr>
+                <w:sz w:val="32"/>
+                <w:szCs w:val="32"/>
+              </w:rPr>
+              <w:t>Verschillende bedrijven moeten worden getoond waarbij je kan bestellen.</w:t>
+            </w:r>
+          </w:p>
+        </w:tc>
+        <w:tc>
+          <w:tcPr>
+            <w:tcW w:w="567" w:type="dxa"/>
+          </w:tcPr>
+          <w:p>
+            <w:pPr>
+              <w:rPr>
+                <w:rFonts w:asciiTheme="majorHAnsi" w:hAnsiTheme="majorHAnsi"/>
+                <w:sz w:val="28"/>
+                <w:szCs w:val="28"/>
+              </w:rPr>
+            </w:pPr>
+          </w:p>
+        </w:tc>
+        <w:tc>
+          <w:tcPr>
+            <w:tcW w:w="567" w:type="dxa"/>
+          </w:tcPr>
+          <w:p>
+            <w:pPr>
+              <w:rPr>
+                <w:rFonts w:asciiTheme="majorHAnsi" w:hAnsiTheme="majorHAnsi"/>
+                <w:sz w:val="28"/>
+                <w:szCs w:val="28"/>
+              </w:rPr>
+            </w:pPr>
+          </w:p>
+        </w:tc>
+        <w:tc>
+          <w:tcPr>
+            <w:tcW w:w="567" w:type="dxa"/>
+          </w:tcPr>
+          <w:p>
+            <w:pPr>
+              <w:rPr>
+                <w:rFonts w:asciiTheme="majorHAnsi" w:hAnsiTheme="majorHAnsi"/>
+                <w:sz w:val="28"/>
+                <w:szCs w:val="28"/>
+              </w:rPr>
+            </w:pPr>
+            <w:r>
+              <w:rPr>
+                <w:rFonts w:asciiTheme="majorHAnsi" w:hAnsiTheme="majorHAnsi"/>
+                <w:sz w:val="28"/>
+                <w:szCs w:val="28"/>
+              </w:rPr>
+              <w:t>X</w:t>
+            </w:r>
+          </w:p>
+        </w:tc>
+        <w:tc>
+          <w:tcPr>
+            <w:tcW w:w="566" w:type="dxa"/>
+          </w:tcPr>
+          <w:p>
+            <w:pPr>
+              <w:rPr>
+                <w:rFonts w:asciiTheme="majorHAnsi" w:hAnsiTheme="majorHAnsi"/>
+                <w:sz w:val="28"/>
+                <w:szCs w:val="28"/>
+              </w:rPr>
+            </w:pPr>
+          </w:p>
+        </w:tc>
+      </w:tr>
+      <w:tr>
+        <w:trPr>
+          <w:trHeight w:val="365"/>
+        </w:trPr>
+        <w:tc>
+          <w:tcPr>
+            <w:tcW w:w="6363" w:type="dxa"/>
+          </w:tcPr>
+          <w:p>
+            <w:pPr>
+              <w:rPr>
+                <w:sz w:val="32"/>
+                <w:szCs w:val="32"/>
+              </w:rPr>
+            </w:pPr>
+            <w:r>
+              <w:rPr>
+                <w:sz w:val="32"/>
+                <w:szCs w:val="32"/>
+              </w:rPr>
+              <w:t>APP:</w:t>
+            </w:r>
+          </w:p>
+        </w:tc>
+        <w:tc>
+          <w:tcPr>
+            <w:tcW w:w="567" w:type="dxa"/>
+          </w:tcPr>
+          <w:p>
+            <w:pPr>
+              <w:rPr>
+                <w:rFonts w:asciiTheme="majorHAnsi" w:hAnsiTheme="majorHAnsi"/>
+                <w:sz w:val="28"/>
+                <w:szCs w:val="28"/>
+              </w:rPr>
+            </w:pPr>
+          </w:p>
+        </w:tc>
+        <w:tc>
+          <w:tcPr>
+            <w:tcW w:w="567" w:type="dxa"/>
+          </w:tcPr>
+          <w:p>
+            <w:pPr>
+              <w:rPr>
+                <w:rFonts w:asciiTheme="majorHAnsi" w:hAnsiTheme="majorHAnsi"/>
+                <w:sz w:val="28"/>
+                <w:szCs w:val="28"/>
+              </w:rPr>
+            </w:pPr>
+          </w:p>
+        </w:tc>
+        <w:tc>
+          <w:tcPr>
+            <w:tcW w:w="567" w:type="dxa"/>
+          </w:tcPr>
+          <w:p>
+            <w:pPr>
+              <w:rPr>
+                <w:rFonts w:asciiTheme="majorHAnsi" w:hAnsiTheme="majorHAnsi"/>
+                <w:sz w:val="28"/>
+                <w:szCs w:val="28"/>
+              </w:rPr>
+            </w:pPr>
+          </w:p>
+        </w:tc>
+        <w:tc>
+          <w:tcPr>
+            <w:tcW w:w="566" w:type="dxa"/>
+          </w:tcPr>
+          <w:p>
+            <w:pPr>
+              <w:rPr>
+                <w:rFonts w:asciiTheme="majorHAnsi" w:hAnsiTheme="majorHAnsi"/>
+                <w:sz w:val="28"/>
+                <w:szCs w:val="28"/>
+              </w:rPr>
+            </w:pPr>
+          </w:p>
+        </w:tc>
+      </w:tr>
+      <w:tr>
+        <w:trPr>
+          <w:trHeight w:val="365"/>
+        </w:trPr>
+        <w:tc>
+          <w:tcPr>
+            <w:tcW w:w="6363" w:type="dxa"/>
+          </w:tcPr>
+          <w:p>
+            <w:pPr>
+              <w:rPr>
+                <w:sz w:val="32"/>
+                <w:szCs w:val="32"/>
+              </w:rPr>
+            </w:pPr>
+            <w:r>
+              <w:rPr>
+                <w:sz w:val="32"/>
+                <w:szCs w:val="32"/>
+              </w:rPr>
+              <w:t>Workshop:</w:t>
+            </w:r>
+            <w:bookmarkStart w:id="0" w:name="_GoBack"/>
+            <w:bookmarkEnd w:id="0"/>
+          </w:p>
+        </w:tc>
+        <w:tc>
+          <w:tcPr>
+            <w:tcW w:w="567" w:type="dxa"/>
+          </w:tcPr>
+          <w:p>
+            <w:pPr>
+              <w:rPr>
+                <w:rFonts w:asciiTheme="majorHAnsi" w:hAnsiTheme="majorHAnsi"/>
+                <w:sz w:val="28"/>
+                <w:szCs w:val="28"/>
+              </w:rPr>
+            </w:pPr>
+          </w:p>
+        </w:tc>
+        <w:tc>
+          <w:tcPr>
+            <w:tcW w:w="567" w:type="dxa"/>
+          </w:tcPr>
+          <w:p>
+            <w:pPr>
+              <w:rPr>
+                <w:rFonts w:asciiTheme="majorHAnsi" w:hAnsiTheme="majorHAnsi"/>
+                <w:sz w:val="28"/>
+                <w:szCs w:val="28"/>
+              </w:rPr>
+            </w:pPr>
+          </w:p>
+        </w:tc>
+        <w:tc>
+          <w:tcPr>
+            <w:tcW w:w="567" w:type="dxa"/>
+          </w:tcPr>
+          <w:p>
+            <w:pPr>
+              <w:rPr>
+                <w:rFonts w:asciiTheme="majorHAnsi" w:hAnsiTheme="majorHAnsi"/>
+                <w:sz w:val="28"/>
+                <w:szCs w:val="28"/>
+              </w:rPr>
+            </w:pPr>
+          </w:p>
+        </w:tc>
+        <w:tc>
+          <w:tcPr>
+            <w:tcW w:w="566" w:type="dxa"/>
+          </w:tcPr>
+          <w:p>
+            <w:pPr>
+              <w:rPr>
+                <w:rFonts w:asciiTheme="majorHAnsi" w:hAnsiTheme="majorHAnsi"/>
+                <w:sz w:val="28"/>
+                <w:szCs w:val="28"/>
+              </w:rPr>
+            </w:pPr>
+          </w:p>
+        </w:tc>
+      </w:tr>
+    </w:tbl>
     <w:p>
       <w:pPr>
-        <w:pStyle w:val="Lijstalinea"/>
-        <w:numPr>
-          <w:ilvl w:val="0"/>
-          <w:numId w:val="11"/>
-        </w:numPr>
+        <w:ind w:left="720"/>
+        <w:rPr>
+          <w:rFonts w:asciiTheme="majorHAnsi" w:hAnsiTheme="majorHAnsi"/>
+          <w:sz w:val="28"/>
+          <w:szCs w:val="28"/>
+        </w:rPr>
       </w:pPr>
-      <w:r>
-        <w:rPr>
-          <w:sz w:val="32"/>
-          <w:szCs w:val="32"/>
-        </w:rPr>
-        <w:t>Producten moeten een afbeelding bevatten</w:t>
-      </w:r>
-      <w:bookmarkStart w:id="0" w:name="_GoBack"/>
-      <w:bookmarkEnd w:id="0"/>
-      <w:r>
-        <w:rPr>
-          <w:sz w:val="32"/>
-          <w:szCs w:val="32"/>
-        </w:rPr>
-        <w:t>.</w:t>
-      </w:r>
     </w:p>
-    <w:p>
-      <w:pPr>
-        <w:pStyle w:val="Lijstalinea"/>
-        <w:numPr>
-          <w:ilvl w:val="0"/>
-          <w:numId w:val="11"/>
-        </w:numPr>
-      </w:pPr>
-      <w:r>
-        <w:rPr>
-          <w:sz w:val="32"/>
-          <w:szCs w:val="32"/>
-        </w:rPr>
-        <w:t>Bestelmodule.</w:t>
-      </w:r>
-    </w:p>
-    <w:p>
-      <w:pPr>
-        <w:pStyle w:val="Lijstalinea"/>
-        <w:numPr>
-          <w:ilvl w:val="0"/>
-          <w:numId w:val="11"/>
-        </w:numPr>
-      </w:pPr>
-      <w:r>
-        <w:rPr>
-          <w:sz w:val="32"/>
-          <w:szCs w:val="32"/>
-        </w:rPr>
-        <w:t>Verschillende bedrijven moeten worden getoond waarbij je kan bestellen.</w:t>
-      </w:r>
-    </w:p>
-    <w:p/>
     <w:p/>
     <w:p>
       <w:pPr>
@@ -2531,6 +3932,95 @@
       </w:rPr>
     </w:lvl>
   </w:abstractNum>
+  <w:abstractNum w:abstractNumId="8" w15:restartNumberingAfterBreak="0">
+    <w:nsid w:val="7D131596"/>
+    <w:multiLevelType w:val="hybridMultilevel"/>
+    <w:tmpl w:val="D6F29022"/>
+    <w:lvl w:ilvl="0" w:tplc="0413000F">
+      <w:start w:val="1"/>
+      <w:numFmt w:val="decimal"/>
+      <w:lvlText w:val="%1."/>
+      <w:lvlJc w:val="left"/>
+      <w:pPr>
+        <w:ind w:left="720" w:hanging="360"/>
+      </w:pPr>
+      <w:rPr>
+        <w:rFonts w:hint="default"/>
+      </w:rPr>
+    </w:lvl>
+    <w:lvl w:ilvl="1" w:tplc="04130019" w:tentative="1">
+      <w:start w:val="1"/>
+      <w:numFmt w:val="lowerLetter"/>
+      <w:lvlText w:val="%2."/>
+      <w:lvlJc w:val="left"/>
+      <w:pPr>
+        <w:ind w:left="1440" w:hanging="360"/>
+      </w:pPr>
+    </w:lvl>
+    <w:lvl w:ilvl="2" w:tplc="0413001B" w:tentative="1">
+      <w:start w:val="1"/>
+      <w:numFmt w:val="lowerRoman"/>
+      <w:lvlText w:val="%3."/>
+      <w:lvlJc w:val="right"/>
+      <w:pPr>
+        <w:ind w:left="2160" w:hanging="180"/>
+      </w:pPr>
+    </w:lvl>
+    <w:lvl w:ilvl="3" w:tplc="0413000F" w:tentative="1">
+      <w:start w:val="1"/>
+      <w:numFmt w:val="decimal"/>
+      <w:lvlText w:val="%4."/>
+      <w:lvlJc w:val="left"/>
+      <w:pPr>
+        <w:ind w:left="2880" w:hanging="360"/>
+      </w:pPr>
+    </w:lvl>
+    <w:lvl w:ilvl="4" w:tplc="04130019" w:tentative="1">
+      <w:start w:val="1"/>
+      <w:numFmt w:val="lowerLetter"/>
+      <w:lvlText w:val="%5."/>
+      <w:lvlJc w:val="left"/>
+      <w:pPr>
+        <w:ind w:left="3600" w:hanging="360"/>
+      </w:pPr>
+    </w:lvl>
+    <w:lvl w:ilvl="5" w:tplc="0413001B" w:tentative="1">
+      <w:start w:val="1"/>
+      <w:numFmt w:val="lowerRoman"/>
+      <w:lvlText w:val="%6."/>
+      <w:lvlJc w:val="right"/>
+      <w:pPr>
+        <w:ind w:left="4320" w:hanging="180"/>
+      </w:pPr>
+    </w:lvl>
+    <w:lvl w:ilvl="6" w:tplc="0413000F" w:tentative="1">
+      <w:start w:val="1"/>
+      <w:numFmt w:val="decimal"/>
+      <w:lvlText w:val="%7."/>
+      <w:lvlJc w:val="left"/>
+      <w:pPr>
+        <w:ind w:left="5040" w:hanging="360"/>
+      </w:pPr>
+    </w:lvl>
+    <w:lvl w:ilvl="7" w:tplc="04130019" w:tentative="1">
+      <w:start w:val="1"/>
+      <w:numFmt w:val="lowerLetter"/>
+      <w:lvlText w:val="%8."/>
+      <w:lvlJc w:val="left"/>
+      <w:pPr>
+        <w:ind w:left="5760" w:hanging="360"/>
+      </w:pPr>
+    </w:lvl>
+    <w:lvl w:ilvl="8" w:tplc="0413001B" w:tentative="1">
+      <w:start w:val="1"/>
+      <w:numFmt w:val="lowerRoman"/>
+      <w:lvlText w:val="%9."/>
+      <w:lvlJc w:val="right"/>
+      <w:pPr>
+        <w:ind w:left="6480" w:hanging="180"/>
+      </w:pPr>
+    </w:lvl>
+  </w:abstractNum>
   <w:num w:numId="1">
     <w:abstractNumId w:val="4"/>
   </w:num>
@@ -2569,6 +4059,9 @@
   </w:num>
   <w:num w:numId="13">
     <w:abstractNumId w:val="6"/>
+  </w:num>
+  <w:num w:numId="14">
+    <w:abstractNumId w:val="8"/>
   </w:num>
 </w:numbering>
 </file>
@@ -4132,6 +5625,7 @@
     <w:rsid w:val="00587988"/>
     <w:rsid w:val="009163A2"/>
     <w:rsid w:val="00BB4339"/>
+    <w:rsid w:val="00DC53F7"/>
   </w:rsids>
   <m:mathPr>
     <m:mathFont m:val="Cambria Math"/>
@@ -4993,15 +6487,6 @@
 </file>
 
 <file path=customXml/item2.xml><?xml version="1.0" encoding="utf-8"?>
-<?mso-contentType ?>
-<FormTemplates xmlns="http://schemas.microsoft.com/sharepoint/v3/contenttype/forms">
-  <Display>DocumentLibraryForm</Display>
-  <Edit>AssetEditForm</Edit>
-  <New>DocumentLibraryForm</New>
-</FormTemplates>
-</file>
-
-<file path=customXml/item3.xml><?xml version="1.0" encoding="utf-8"?>
 <outs:outSpaceData xmlns:outs="http://schemas.microsoft.com/office/2009/outspace/metadata">
   <outs:relatedDates/>
   <outs:relatedDocuments/>
@@ -5009,6 +6494,15 @@
   <outs:propertyMetadataList/>
   <outs:corruptMetadataWasLost/>
 </outs:outSpaceData>
+</file>
+
+<file path=customXml/item3.xml><?xml version="1.0" encoding="utf-8"?>
+<?mso-contentType ?>
+<FormTemplates xmlns="http://schemas.microsoft.com/sharepoint/v3/contenttype/forms">
+  <Display>DocumentLibraryForm</Display>
+  <Edit>AssetEditForm</Edit>
+  <New>DocumentLibraryForm</New>
+</FormTemplates>
 </file>
 
 <file path=customXml/item4.xml><?xml version="1.0" encoding="utf-8"?>
@@ -5024,6 +6518,14 @@
 </file>
 
 <file path=customXml/itemProps2.xml><?xml version="1.0" encoding="utf-8"?>
+<ds:datastoreItem xmlns:ds="http://schemas.openxmlformats.org/officeDocument/2006/customXml" ds:itemID="{800B806B-C3C7-4EFE-A57F-81DC87A14EE1}">
+  <ds:schemaRefs>
+    <ds:schemaRef ds:uri="http://schemas.microsoft.com/office/2009/outspace/metadata"/>
+  </ds:schemaRefs>
+</ds:datastoreItem>
+</file>
+
+<file path=customXml/itemProps3.xml><?xml version="1.0" encoding="utf-8"?>
 <ds:datastoreItem xmlns:ds="http://schemas.openxmlformats.org/officeDocument/2006/customXml" ds:itemID="{CCBB6253-25EE-4BB0-B942-7A7F50E0DC33}">
   <ds:schemaRefs>
     <ds:schemaRef ds:uri="http://schemas.microsoft.com/sharepoint/v3/contenttype/forms"/>
@@ -5031,16 +6533,8 @@
 </ds:datastoreItem>
 </file>
 
-<file path=customXml/itemProps3.xml><?xml version="1.0" encoding="utf-8"?>
-<ds:datastoreItem xmlns:ds="http://schemas.openxmlformats.org/officeDocument/2006/customXml" ds:itemID="{800B806B-C3C7-4EFE-A57F-81DC87A14EE1}">
-  <ds:schemaRefs>
-    <ds:schemaRef ds:uri="http://schemas.microsoft.com/office/2009/outspace/metadata"/>
-  </ds:schemaRefs>
-</ds:datastoreItem>
-</file>
-
 <file path=customXml/itemProps4.xml><?xml version="1.0" encoding="utf-8"?>
-<ds:datastoreItem xmlns:ds="http://schemas.openxmlformats.org/officeDocument/2006/customXml" ds:itemID="{673A4FA2-18DB-479E-B9FD-90DD2452FE02}">
+<ds:datastoreItem xmlns:ds="http://schemas.openxmlformats.org/officeDocument/2006/customXml" ds:itemID="{B007DFB5-2FB2-427B-A08C-213FB3AB1A3B}">
   <ds:schemaRefs>
     <ds:schemaRef ds:uri="http://schemas.openxmlformats.org/officeDocument/2006/bibliography"/>
   </ds:schemaRefs>

--- a/Programma Van Eisen_levi.docx
+++ b/Programma Van Eisen_levi.docx
@@ -1164,6 +1164,13 @@
               </w:rPr>
               <w:t>APP:</w:t>
             </w:r>
+            <w:r>
+              <w:rPr>
+                <w:sz w:val="32"/>
+                <w:szCs w:val="32"/>
+              </w:rPr>
+              <w:t xml:space="preserve"> Aantal: 5 etenscategoriëen</w:t>
+            </w:r>
           </w:p>
         </w:tc>
         <w:tc>
@@ -1178,6 +1185,14 @@
                 <w:szCs w:val="28"/>
               </w:rPr>
             </w:pPr>
+            <w:r>
+              <w:rPr>
+                <w:rFonts w:asciiTheme="majorHAnsi" w:hAnsiTheme="majorHAnsi"/>
+                <w:sz w:val="28"/>
+                <w:szCs w:val="28"/>
+              </w:rPr>
+              <w:t>X</w:t>
+            </w:r>
           </w:p>
         </w:tc>
         <w:tc>
@@ -1245,6 +1260,22 @@
               </w:rPr>
               <w:t>Workshop:</w:t>
             </w:r>
+            <w:r>
+              <w:rPr>
+                <w:sz w:val="32"/>
+                <w:szCs w:val="32"/>
+              </w:rPr>
+              <w:t xml:space="preserve"> Gebruik van Lijst lay-out</w:t>
+            </w:r>
+            <w:r>
+              <w:rPr>
+                <w:sz w:val="32"/>
+                <w:szCs w:val="32"/>
+              </w:rPr>
+              <w:t xml:space="preserve"> &amp;&amp; ScrollView</w:t>
+            </w:r>
+            <w:bookmarkStart w:id="0" w:name="_GoBack"/>
+            <w:bookmarkEnd w:id="0"/>
           </w:p>
         </w:tc>
         <w:tc>
@@ -1259,6 +1290,14 @@
                 <w:szCs w:val="28"/>
               </w:rPr>
             </w:pPr>
+            <w:r>
+              <w:rPr>
+                <w:rFonts w:asciiTheme="majorHAnsi" w:hAnsiTheme="majorHAnsi"/>
+                <w:sz w:val="28"/>
+                <w:szCs w:val="28"/>
+              </w:rPr>
+              <w:t>X</w:t>
+            </w:r>
           </w:p>
         </w:tc>
         <w:tc>
@@ -1421,6 +1460,13 @@
               </w:rPr>
               <w:t>APP:</w:t>
             </w:r>
+            <w:r>
+              <w:rPr>
+                <w:sz w:val="32"/>
+                <w:szCs w:val="32"/>
+              </w:rPr>
+              <w:t xml:space="preserve"> Totaal niet hoger dan €50,-</w:t>
+            </w:r>
           </w:p>
         </w:tc>
         <w:tc>
@@ -1435,6 +1481,14 @@
                 <w:szCs w:val="28"/>
               </w:rPr>
             </w:pPr>
+            <w:r>
+              <w:rPr>
+                <w:rFonts w:asciiTheme="majorHAnsi" w:hAnsiTheme="majorHAnsi"/>
+                <w:sz w:val="28"/>
+                <w:szCs w:val="28"/>
+              </w:rPr>
+              <w:t>X</w:t>
+            </w:r>
           </w:p>
         </w:tc>
         <w:tc>
@@ -1502,6 +1556,20 @@
               </w:rPr>
               <w:t>Workshop:</w:t>
             </w:r>
+            <w:r>
+              <w:rPr>
+                <w:sz w:val="32"/>
+                <w:szCs w:val="32"/>
+              </w:rPr>
+              <w:t xml:space="preserve"> </w:t>
+            </w:r>
+            <w:r>
+              <w:rPr>
+                <w:sz w:val="32"/>
+                <w:szCs w:val="32"/>
+              </w:rPr>
+              <w:t>gebruik van Grid layout</w:t>
+            </w:r>
           </w:p>
         </w:tc>
         <w:tc>
@@ -1544,6 +1612,14 @@
                 <w:szCs w:val="28"/>
               </w:rPr>
             </w:pPr>
+            <w:r>
+              <w:rPr>
+                <w:rFonts w:asciiTheme="majorHAnsi" w:hAnsiTheme="majorHAnsi"/>
+                <w:sz w:val="28"/>
+                <w:szCs w:val="28"/>
+              </w:rPr>
+              <w:t>X</w:t>
+            </w:r>
           </w:p>
         </w:tc>
         <w:tc>
@@ -1678,6 +1754,13 @@
               </w:rPr>
               <w:t>APP:</w:t>
             </w:r>
+            <w:r>
+              <w:rPr>
+                <w:sz w:val="32"/>
+                <w:szCs w:val="32"/>
+              </w:rPr>
+              <w:t xml:space="preserve"> Resolutie van 100x100</w:t>
+            </w:r>
           </w:p>
         </w:tc>
         <w:tc>
@@ -1720,6 +1803,14 @@
                 <w:szCs w:val="28"/>
               </w:rPr>
             </w:pPr>
+            <w:r>
+              <w:rPr>
+                <w:rFonts w:asciiTheme="majorHAnsi" w:hAnsiTheme="majorHAnsi"/>
+                <w:sz w:val="28"/>
+                <w:szCs w:val="28"/>
+              </w:rPr>
+              <w:t>X</w:t>
+            </w:r>
           </w:p>
         </w:tc>
         <w:tc>
@@ -1759,6 +1850,13 @@
               </w:rPr>
               <w:t>Workshop:</w:t>
             </w:r>
+            <w:r>
+              <w:rPr>
+                <w:sz w:val="32"/>
+                <w:szCs w:val="32"/>
+              </w:rPr>
+              <w:t xml:space="preserve"> Het toevoegen van een afbeelding</w:t>
+            </w:r>
           </w:p>
         </w:tc>
         <w:tc>
@@ -1773,6 +1871,14 @@
                 <w:szCs w:val="28"/>
               </w:rPr>
             </w:pPr>
+            <w:r>
+              <w:rPr>
+                <w:rFonts w:asciiTheme="majorHAnsi" w:hAnsiTheme="majorHAnsi"/>
+                <w:sz w:val="28"/>
+                <w:szCs w:val="28"/>
+              </w:rPr>
+              <w:t>X</w:t>
+            </w:r>
           </w:p>
         </w:tc>
         <w:tc>
@@ -1949,6 +2055,13 @@
               </w:rPr>
               <w:t>APP:</w:t>
             </w:r>
+            <w:r>
+              <w:rPr>
+                <w:sz w:val="32"/>
+                <w:szCs w:val="32"/>
+              </w:rPr>
+              <w:t xml:space="preserve"> Fictief doorgestuurd worden naar Ideal pagina</w:t>
+            </w:r>
           </w:p>
         </w:tc>
         <w:tc>
@@ -1977,6 +2090,14 @@
                 <w:szCs w:val="28"/>
               </w:rPr>
             </w:pPr>
+            <w:r>
+              <w:rPr>
+                <w:rFonts w:asciiTheme="majorHAnsi" w:hAnsiTheme="majorHAnsi"/>
+                <w:sz w:val="28"/>
+                <w:szCs w:val="28"/>
+              </w:rPr>
+              <w:t>X</w:t>
+            </w:r>
           </w:p>
         </w:tc>
         <w:tc>
@@ -2030,6 +2151,13 @@
               </w:rPr>
               <w:t>Workshop:</w:t>
             </w:r>
+            <w:r>
+              <w:rPr>
+                <w:sz w:val="32"/>
+                <w:szCs w:val="32"/>
+              </w:rPr>
+              <w:t xml:space="preserve"> Door verwijzen naar nieuw form</w:t>
+            </w:r>
           </w:p>
         </w:tc>
         <w:tc>
@@ -2044,6 +2172,14 @@
                 <w:szCs w:val="28"/>
               </w:rPr>
             </w:pPr>
+            <w:r>
+              <w:rPr>
+                <w:rFonts w:asciiTheme="majorHAnsi" w:hAnsiTheme="majorHAnsi"/>
+                <w:sz w:val="28"/>
+                <w:szCs w:val="28"/>
+              </w:rPr>
+              <w:t>X</w:t>
+            </w:r>
           </w:p>
         </w:tc>
         <w:tc>
@@ -2206,6 +2342,20 @@
               </w:rPr>
               <w:t>APP:</w:t>
             </w:r>
+            <w:r>
+              <w:rPr>
+                <w:sz w:val="32"/>
+                <w:szCs w:val="32"/>
+              </w:rPr>
+              <w:t xml:space="preserve"> </w:t>
+            </w:r>
+            <w:r>
+              <w:rPr>
+                <w:sz w:val="32"/>
+                <w:szCs w:val="32"/>
+              </w:rPr>
+              <w:t xml:space="preserve"> Maximaal 10 restaurants waar je uit kan kiezen</w:t>
+            </w:r>
           </w:p>
         </w:tc>
         <w:tc>
@@ -2234,6 +2384,14 @@
                 <w:szCs w:val="28"/>
               </w:rPr>
             </w:pPr>
+            <w:r>
+              <w:rPr>
+                <w:rFonts w:asciiTheme="majorHAnsi" w:hAnsiTheme="majorHAnsi"/>
+                <w:sz w:val="28"/>
+                <w:szCs w:val="28"/>
+              </w:rPr>
+              <w:t>X</w:t>
+            </w:r>
           </w:p>
         </w:tc>
         <w:tc>
@@ -2285,10 +2443,16 @@
                 <w:sz w:val="32"/>
                 <w:szCs w:val="32"/>
               </w:rPr>
+              <w:lastRenderedPageBreak/>
               <w:t>Workshop:</w:t>
             </w:r>
-            <w:bookmarkStart w:id="0" w:name="_GoBack"/>
-            <w:bookmarkEnd w:id="0"/>
+            <w:r>
+              <w:rPr>
+                <w:sz w:val="32"/>
+                <w:szCs w:val="32"/>
+              </w:rPr>
+              <w:t xml:space="preserve"> gebruik van Relativelayout</w:t>
+            </w:r>
           </w:p>
         </w:tc>
         <w:tc>
@@ -2331,6 +2495,14 @@
                 <w:szCs w:val="28"/>
               </w:rPr>
             </w:pPr>
+            <w:r>
+              <w:rPr>
+                <w:rFonts w:asciiTheme="majorHAnsi" w:hAnsiTheme="majorHAnsi"/>
+                <w:sz w:val="28"/>
+                <w:szCs w:val="28"/>
+              </w:rPr>
+              <w:t>X</w:t>
+            </w:r>
           </w:p>
         </w:tc>
         <w:tc>
@@ -2358,102 +2530,6 @@
           <w:szCs w:val="28"/>
         </w:rPr>
       </w:pPr>
-    </w:p>
-    <w:p/>
-    <w:p>
-      <w:pPr>
-        <w:pStyle w:val="Ondertitel"/>
-      </w:pPr>
-      <w:r>
-        <w:t>Workshop eisen</w:t>
-      </w:r>
-    </w:p>
-    <w:p>
-      <w:pPr>
-        <w:pStyle w:val="Lijstalinea"/>
-        <w:numPr>
-          <w:ilvl w:val="0"/>
-          <w:numId w:val="11"/>
-        </w:numPr>
-        <w:rPr>
-          <w:sz w:val="32"/>
-          <w:szCs w:val="32"/>
-        </w:rPr>
-      </w:pPr>
-      <w:r>
-        <w:rPr>
-          <w:sz w:val="32"/>
-          <w:szCs w:val="32"/>
-        </w:rPr>
-        <w:t>Lay-outs van lijsten toevoegen.</w:t>
-      </w:r>
-    </w:p>
-    <w:p>
-      <w:pPr>
-        <w:pStyle w:val="Lijstalinea"/>
-        <w:numPr>
-          <w:ilvl w:val="0"/>
-          <w:numId w:val="11"/>
-        </w:numPr>
-        <w:rPr>
-          <w:sz w:val="32"/>
-          <w:szCs w:val="32"/>
-        </w:rPr>
-      </w:pPr>
-      <w:r>
-        <w:rPr>
-          <w:sz w:val="32"/>
-          <w:szCs w:val="32"/>
-        </w:rPr>
-        <w:t>Toevoegen van afbeeldingen.</w:t>
-      </w:r>
-    </w:p>
-    <w:p>
-      <w:pPr>
-        <w:pStyle w:val="Lijstalinea"/>
-        <w:numPr>
-          <w:ilvl w:val="0"/>
-          <w:numId w:val="11"/>
-        </w:numPr>
-        <w:rPr>
-          <w:sz w:val="32"/>
-          <w:szCs w:val="32"/>
-        </w:rPr>
-      </w:pPr>
-      <w:r>
-        <w:rPr>
-          <w:sz w:val="32"/>
-          <w:szCs w:val="32"/>
-        </w:rPr>
-        <w:t>Pagina’s gestructureerd maken</w:t>
-      </w:r>
-      <w:r>
-        <w:rPr>
-          <w:sz w:val="32"/>
-          <w:szCs w:val="32"/>
-        </w:rPr>
-        <w:t>.</w:t>
-      </w:r>
-    </w:p>
-    <w:p>
-      <w:pPr>
-        <w:pStyle w:val="Lijstalinea"/>
-        <w:numPr>
-          <w:ilvl w:val="0"/>
-          <w:numId w:val="11"/>
-        </w:numPr>
-        <w:rPr>
-          <w:sz w:val="32"/>
-          <w:szCs w:val="32"/>
-        </w:rPr>
-      </w:pPr>
-      <w:r>
-        <w:rPr>
-          <w:sz w:val="32"/>
-          <w:szCs w:val="32"/>
-        </w:rPr>
-        <w:t>Het gebruik van XAML hierbij.</w:t>
-      </w:r>
     </w:p>
     <w:sectPr>
       <w:footerReference w:type="even" r:id="rId11"/>
@@ -5625,7 +5701,7 @@
     <w:rsid w:val="00587988"/>
     <w:rsid w:val="009163A2"/>
     <w:rsid w:val="00BB4339"/>
-    <w:rsid w:val="00DC53F7"/>
+    <w:rsid w:val="00C118DD"/>
   </w:rsids>
   <m:mathPr>
     <m:mathFont m:val="Cambria Math"/>
@@ -6534,7 +6610,7 @@
 </file>
 
 <file path=customXml/itemProps4.xml><?xml version="1.0" encoding="utf-8"?>
-<ds:datastoreItem xmlns:ds="http://schemas.openxmlformats.org/officeDocument/2006/customXml" ds:itemID="{B007DFB5-2FB2-427B-A08C-213FB3AB1A3B}">
+<ds:datastoreItem xmlns:ds="http://schemas.openxmlformats.org/officeDocument/2006/customXml" ds:itemID="{CF4DB64D-7406-47DB-8BDA-EA77F27473D9}">
   <ds:schemaRefs>
     <ds:schemaRef ds:uri="http://schemas.openxmlformats.org/officeDocument/2006/bibliography"/>
   </ds:schemaRefs>

--- a/Programma Van Eisen_levi.docx
+++ b/Programma Van Eisen_levi.docx
@@ -1274,8 +1274,6 @@
               </w:rPr>
               <w:t xml:space="preserve"> &amp;&amp; ScrollView</w:t>
             </w:r>
-            <w:bookmarkStart w:id="0" w:name="_GoBack"/>
-            <w:bookmarkEnd w:id="0"/>
           </w:p>
         </w:tc>
         <w:tc>
@@ -1855,7 +1853,21 @@
                 <w:sz w:val="32"/>
                 <w:szCs w:val="32"/>
               </w:rPr>
-              <w:t xml:space="preserve"> Het toevoegen van een afbeelding</w:t>
+              <w:t xml:space="preserve"> Het </w:t>
+            </w:r>
+            <w:r>
+              <w:rPr>
+                <w:sz w:val="32"/>
+                <w:szCs w:val="32"/>
+              </w:rPr>
+              <w:t>weergeven</w:t>
+            </w:r>
+            <w:r>
+              <w:rPr>
+                <w:sz w:val="32"/>
+                <w:szCs w:val="32"/>
+              </w:rPr>
+              <w:t xml:space="preserve"> van een afbeelding</w:t>
             </w:r>
           </w:p>
         </w:tc>
@@ -1950,14 +1962,7 @@
                 <w:sz w:val="32"/>
                 <w:szCs w:val="32"/>
               </w:rPr>
-              <w:t>Betaalmethode</w:t>
-            </w:r>
-            <w:r>
-              <w:rPr>
-                <w:sz w:val="32"/>
-                <w:szCs w:val="32"/>
-              </w:rPr>
-              <w:t>.</w:t>
+              <w:t>Betaalmethode.</w:t>
             </w:r>
             <w:r>
               <w:rPr>
@@ -2156,7 +2161,23 @@
                 <w:sz w:val="32"/>
                 <w:szCs w:val="32"/>
               </w:rPr>
-              <w:t xml:space="preserve"> Door verwijzen naar nieuw form</w:t>
+              <w:t xml:space="preserve"> Door </w:t>
+            </w:r>
+            <w:r>
+              <w:rPr>
+                <w:sz w:val="32"/>
+                <w:szCs w:val="32"/>
+              </w:rPr>
+              <w:t>structuren van nieu</w:t>
+            </w:r>
+            <w:bookmarkStart w:id="0" w:name="_GoBack"/>
+            <w:bookmarkEnd w:id="0"/>
+            <w:r>
+              <w:rPr>
+                <w:sz w:val="32"/>
+                <w:szCs w:val="32"/>
+              </w:rPr>
+              <w:t>we form</w:t>
             </w:r>
           </w:p>
         </w:tc>
@@ -5702,6 +5723,7 @@
     <w:rsid w:val="009163A2"/>
     <w:rsid w:val="00BB4339"/>
     <w:rsid w:val="00C118DD"/>
+    <w:rsid w:val="00FA4A21"/>
   </w:rsids>
   <m:mathPr>
     <m:mathFont m:val="Cambria Math"/>
@@ -6563,6 +6585,15 @@
 </file>
 
 <file path=customXml/item2.xml><?xml version="1.0" encoding="utf-8"?>
+<?mso-contentType ?>
+<FormTemplates xmlns="http://schemas.microsoft.com/sharepoint/v3/contenttype/forms">
+  <Display>DocumentLibraryForm</Display>
+  <Edit>AssetEditForm</Edit>
+  <New>DocumentLibraryForm</New>
+</FormTemplates>
+</file>
+
+<file path=customXml/item3.xml><?xml version="1.0" encoding="utf-8"?>
 <outs:outSpaceData xmlns:outs="http://schemas.microsoft.com/office/2009/outspace/metadata">
   <outs:relatedDates/>
   <outs:relatedDocuments/>
@@ -6570,15 +6601,6 @@
   <outs:propertyMetadataList/>
   <outs:corruptMetadataWasLost/>
 </outs:outSpaceData>
-</file>
-
-<file path=customXml/item3.xml><?xml version="1.0" encoding="utf-8"?>
-<?mso-contentType ?>
-<FormTemplates xmlns="http://schemas.microsoft.com/sharepoint/v3/contenttype/forms">
-  <Display>DocumentLibraryForm</Display>
-  <Edit>AssetEditForm</Edit>
-  <New>DocumentLibraryForm</New>
-</FormTemplates>
 </file>
 
 <file path=customXml/item4.xml><?xml version="1.0" encoding="utf-8"?>
@@ -6594,6 +6616,14 @@
 </file>
 
 <file path=customXml/itemProps2.xml><?xml version="1.0" encoding="utf-8"?>
+<ds:datastoreItem xmlns:ds="http://schemas.openxmlformats.org/officeDocument/2006/customXml" ds:itemID="{CCBB6253-25EE-4BB0-B942-7A7F50E0DC33}">
+  <ds:schemaRefs>
+    <ds:schemaRef ds:uri="http://schemas.microsoft.com/sharepoint/v3/contenttype/forms"/>
+  </ds:schemaRefs>
+</ds:datastoreItem>
+</file>
+
+<file path=customXml/itemProps3.xml><?xml version="1.0" encoding="utf-8"?>
 <ds:datastoreItem xmlns:ds="http://schemas.openxmlformats.org/officeDocument/2006/customXml" ds:itemID="{800B806B-C3C7-4EFE-A57F-81DC87A14EE1}">
   <ds:schemaRefs>
     <ds:schemaRef ds:uri="http://schemas.microsoft.com/office/2009/outspace/metadata"/>
@@ -6601,16 +6631,8 @@
 </ds:datastoreItem>
 </file>
 
-<file path=customXml/itemProps3.xml><?xml version="1.0" encoding="utf-8"?>
-<ds:datastoreItem xmlns:ds="http://schemas.openxmlformats.org/officeDocument/2006/customXml" ds:itemID="{CCBB6253-25EE-4BB0-B942-7A7F50E0DC33}">
-  <ds:schemaRefs>
-    <ds:schemaRef ds:uri="http://schemas.microsoft.com/sharepoint/v3/contenttype/forms"/>
-  </ds:schemaRefs>
-</ds:datastoreItem>
-</file>
-
 <file path=customXml/itemProps4.xml><?xml version="1.0" encoding="utf-8"?>
-<ds:datastoreItem xmlns:ds="http://schemas.openxmlformats.org/officeDocument/2006/customXml" ds:itemID="{CF4DB64D-7406-47DB-8BDA-EA77F27473D9}">
+<ds:datastoreItem xmlns:ds="http://schemas.openxmlformats.org/officeDocument/2006/customXml" ds:itemID="{16A1B6A4-A3E5-4111-ABB6-7B9D8AC4F1DC}">
   <ds:schemaRefs>
     <ds:schemaRef ds:uri="http://schemas.openxmlformats.org/officeDocument/2006/bibliography"/>
   </ds:schemaRefs>

--- a/Programma Van Eisen_levi.docx
+++ b/Programma Van Eisen_levi.docx
@@ -641,9 +641,6 @@
                                   <w:sdtEndPr/>
                                   <w:sdtContent>
                                     <w:r>
-                                      <w:rPr>
-                                        <w:lang w:val="en-US"/>
-                                      </w:rPr>
                                       <w:t>May 1, 2017</w:t>
                                     </w:r>
                                   </w:sdtContent>
@@ -768,9 +765,6 @@
                             <w:sdtEndPr/>
                             <w:sdtContent>
                               <w:r>
-                                <w:rPr>
-                                  <w:lang w:val="en-US"/>
-                                </w:rPr>
                                 <w:t>May 1, 2017</w:t>
                               </w:r>
                             </w:sdtContent>
@@ -1272,7 +1266,14 @@
                 <w:sz w:val="32"/>
                 <w:szCs w:val="32"/>
               </w:rPr>
-              <w:t xml:space="preserve"> &amp;&amp; ScrollView</w:t>
+              <w:t xml:space="preserve"> </w:t>
+            </w:r>
+            <w:r>
+              <w:rPr>
+                <w:sz w:val="32"/>
+                <w:szCs w:val="32"/>
+              </w:rPr>
+              <w:t>&amp; ScrollView</w:t>
             </w:r>
           </w:p>
         </w:tc>
@@ -1582,34 +1583,6 @@
                 <w:szCs w:val="28"/>
               </w:rPr>
             </w:pPr>
-          </w:p>
-        </w:tc>
-        <w:tc>
-          <w:tcPr>
-            <w:tcW w:w="567" w:type="dxa"/>
-          </w:tcPr>
-          <w:p>
-            <w:pPr>
-              <w:rPr>
-                <w:rFonts w:asciiTheme="majorHAnsi" w:hAnsiTheme="majorHAnsi"/>
-                <w:sz w:val="28"/>
-                <w:szCs w:val="28"/>
-              </w:rPr>
-            </w:pPr>
-          </w:p>
-        </w:tc>
-        <w:tc>
-          <w:tcPr>
-            <w:tcW w:w="567" w:type="dxa"/>
-          </w:tcPr>
-          <w:p>
-            <w:pPr>
-              <w:rPr>
-                <w:rFonts w:asciiTheme="majorHAnsi" w:hAnsiTheme="majorHAnsi"/>
-                <w:sz w:val="28"/>
-                <w:szCs w:val="28"/>
-              </w:rPr>
-            </w:pPr>
             <w:r>
               <w:rPr>
                 <w:rFonts w:asciiTheme="majorHAnsi" w:hAnsiTheme="majorHAnsi"/>
@@ -1618,6 +1591,34 @@
               </w:rPr>
               <w:t>X</w:t>
             </w:r>
+          </w:p>
+        </w:tc>
+        <w:tc>
+          <w:tcPr>
+            <w:tcW w:w="567" w:type="dxa"/>
+          </w:tcPr>
+          <w:p>
+            <w:pPr>
+              <w:rPr>
+                <w:rFonts w:asciiTheme="majorHAnsi" w:hAnsiTheme="majorHAnsi"/>
+                <w:sz w:val="28"/>
+                <w:szCs w:val="28"/>
+              </w:rPr>
+            </w:pPr>
+          </w:p>
+        </w:tc>
+        <w:tc>
+          <w:tcPr>
+            <w:tcW w:w="567" w:type="dxa"/>
+          </w:tcPr>
+          <w:p>
+            <w:pPr>
+              <w:rPr>
+                <w:rFonts w:asciiTheme="majorHAnsi" w:hAnsiTheme="majorHAnsi"/>
+                <w:sz w:val="28"/>
+                <w:szCs w:val="28"/>
+              </w:rPr>
+            </w:pPr>
           </w:p>
         </w:tc>
         <w:tc>
@@ -1883,6 +1884,34 @@
                 <w:szCs w:val="28"/>
               </w:rPr>
             </w:pPr>
+          </w:p>
+        </w:tc>
+        <w:tc>
+          <w:tcPr>
+            <w:tcW w:w="567" w:type="dxa"/>
+          </w:tcPr>
+          <w:p>
+            <w:pPr>
+              <w:rPr>
+                <w:rFonts w:asciiTheme="majorHAnsi" w:hAnsiTheme="majorHAnsi"/>
+                <w:sz w:val="28"/>
+                <w:szCs w:val="28"/>
+              </w:rPr>
+            </w:pPr>
+          </w:p>
+        </w:tc>
+        <w:tc>
+          <w:tcPr>
+            <w:tcW w:w="567" w:type="dxa"/>
+          </w:tcPr>
+          <w:p>
+            <w:pPr>
+              <w:rPr>
+                <w:rFonts w:asciiTheme="majorHAnsi" w:hAnsiTheme="majorHAnsi"/>
+                <w:sz w:val="28"/>
+                <w:szCs w:val="28"/>
+              </w:rPr>
+            </w:pPr>
             <w:r>
               <w:rPr>
                 <w:rFonts w:asciiTheme="majorHAnsi" w:hAnsiTheme="majorHAnsi"/>
@@ -1891,34 +1920,6 @@
               </w:rPr>
               <w:t>X</w:t>
             </w:r>
-          </w:p>
-        </w:tc>
-        <w:tc>
-          <w:tcPr>
-            <w:tcW w:w="567" w:type="dxa"/>
-          </w:tcPr>
-          <w:p>
-            <w:pPr>
-              <w:rPr>
-                <w:rFonts w:asciiTheme="majorHAnsi" w:hAnsiTheme="majorHAnsi"/>
-                <w:sz w:val="28"/>
-                <w:szCs w:val="28"/>
-              </w:rPr>
-            </w:pPr>
-          </w:p>
-        </w:tc>
-        <w:tc>
-          <w:tcPr>
-            <w:tcW w:w="567" w:type="dxa"/>
-          </w:tcPr>
-          <w:p>
-            <w:pPr>
-              <w:rPr>
-                <w:rFonts w:asciiTheme="majorHAnsi" w:hAnsiTheme="majorHAnsi"/>
-                <w:sz w:val="28"/>
-                <w:szCs w:val="28"/>
-              </w:rPr>
-            </w:pPr>
           </w:p>
         </w:tc>
         <w:tc>
@@ -2065,7 +2066,21 @@
                 <w:sz w:val="32"/>
                 <w:szCs w:val="32"/>
               </w:rPr>
-              <w:t xml:space="preserve"> Fictief doorgestuurd worden naar Ideal pagina</w:t>
+              <w:t xml:space="preserve"> Fic</w:t>
+            </w:r>
+            <w:r>
+              <w:rPr>
+                <w:sz w:val="32"/>
+                <w:szCs w:val="32"/>
+              </w:rPr>
+              <w:t>tief doorgestuurd worden naar iD</w:t>
+            </w:r>
+            <w:r>
+              <w:rPr>
+                <w:sz w:val="32"/>
+                <w:szCs w:val="32"/>
+              </w:rPr>
+              <w:t>eal pagina</w:t>
             </w:r>
           </w:p>
         </w:tc>
@@ -2168,16 +2183,21 @@
                 <w:sz w:val="32"/>
                 <w:szCs w:val="32"/>
               </w:rPr>
-              <w:t>structuren van nieu</w:t>
+              <w:t>s</w:t>
             </w:r>
-            <w:bookmarkStart w:id="0" w:name="_GoBack"/>
-            <w:bookmarkEnd w:id="0"/>
             <w:r>
               <w:rPr>
                 <w:sz w:val="32"/>
                 <w:szCs w:val="32"/>
               </w:rPr>
-              <w:t>we form</w:t>
+              <w:t>turen naar</w:t>
+            </w:r>
+            <w:r>
+              <w:rPr>
+                <w:sz w:val="32"/>
+                <w:szCs w:val="32"/>
+              </w:rPr>
+              <w:t xml:space="preserve"> nieuwe form</w:t>
             </w:r>
           </w:p>
         </w:tc>
@@ -2375,8 +2395,31 @@
                 <w:sz w:val="32"/>
                 <w:szCs w:val="32"/>
               </w:rPr>
-              <w:t xml:space="preserve"> Maximaal 10 restaurants waar je uit kan kiezen</w:t>
+              <w:t xml:space="preserve"> Maximaal 10 </w:t>
             </w:r>
+            <w:r>
+              <w:rPr>
+                <w:sz w:val="32"/>
+                <w:szCs w:val="32"/>
+              </w:rPr>
+              <w:t>gerechten</w:t>
+            </w:r>
+            <w:r>
+              <w:rPr>
+                <w:sz w:val="32"/>
+                <w:szCs w:val="32"/>
+              </w:rPr>
+              <w:t xml:space="preserve"> waar je uit kan kiezen</w:t>
+            </w:r>
+            <w:r>
+              <w:rPr>
+                <w:sz w:val="32"/>
+                <w:szCs w:val="32"/>
+              </w:rPr>
+              <w:t xml:space="preserve"> en een overzicht van bedrijven krijgt waaruit je kan kiezen</w:t>
+            </w:r>
+            <w:bookmarkStart w:id="0" w:name="_GoBack"/>
+            <w:bookmarkEnd w:id="0"/>
           </w:p>
         </w:tc>
         <w:tc>
@@ -5723,6 +5766,7 @@
     <w:rsid w:val="009163A2"/>
     <w:rsid w:val="00BB4339"/>
     <w:rsid w:val="00C118DD"/>
+    <w:rsid w:val="00CC1D22"/>
     <w:rsid w:val="00FA4A21"/>
   </w:rsids>
   <m:mathPr>
@@ -6585,15 +6629,6 @@
 </file>
 
 <file path=customXml/item2.xml><?xml version="1.0" encoding="utf-8"?>
-<?mso-contentType ?>
-<FormTemplates xmlns="http://schemas.microsoft.com/sharepoint/v3/contenttype/forms">
-  <Display>DocumentLibraryForm</Display>
-  <Edit>AssetEditForm</Edit>
-  <New>DocumentLibraryForm</New>
-</FormTemplates>
-</file>
-
-<file path=customXml/item3.xml><?xml version="1.0" encoding="utf-8"?>
 <outs:outSpaceData xmlns:outs="http://schemas.microsoft.com/office/2009/outspace/metadata">
   <outs:relatedDates/>
   <outs:relatedDocuments/>
@@ -6601,6 +6636,15 @@
   <outs:propertyMetadataList/>
   <outs:corruptMetadataWasLost/>
 </outs:outSpaceData>
+</file>
+
+<file path=customXml/item3.xml><?xml version="1.0" encoding="utf-8"?>
+<?mso-contentType ?>
+<FormTemplates xmlns="http://schemas.microsoft.com/sharepoint/v3/contenttype/forms">
+  <Display>DocumentLibraryForm</Display>
+  <Edit>AssetEditForm</Edit>
+  <New>DocumentLibraryForm</New>
+</FormTemplates>
 </file>
 
 <file path=customXml/item4.xml><?xml version="1.0" encoding="utf-8"?>
@@ -6616,6 +6660,14 @@
 </file>
 
 <file path=customXml/itemProps2.xml><?xml version="1.0" encoding="utf-8"?>
+<ds:datastoreItem xmlns:ds="http://schemas.openxmlformats.org/officeDocument/2006/customXml" ds:itemID="{800B806B-C3C7-4EFE-A57F-81DC87A14EE1}">
+  <ds:schemaRefs>
+    <ds:schemaRef ds:uri="http://schemas.microsoft.com/office/2009/outspace/metadata"/>
+  </ds:schemaRefs>
+</ds:datastoreItem>
+</file>
+
+<file path=customXml/itemProps3.xml><?xml version="1.0" encoding="utf-8"?>
 <ds:datastoreItem xmlns:ds="http://schemas.openxmlformats.org/officeDocument/2006/customXml" ds:itemID="{CCBB6253-25EE-4BB0-B942-7A7F50E0DC33}">
   <ds:schemaRefs>
     <ds:schemaRef ds:uri="http://schemas.microsoft.com/sharepoint/v3/contenttype/forms"/>
@@ -6623,16 +6675,8 @@
 </ds:datastoreItem>
 </file>
 
-<file path=customXml/itemProps3.xml><?xml version="1.0" encoding="utf-8"?>
-<ds:datastoreItem xmlns:ds="http://schemas.openxmlformats.org/officeDocument/2006/customXml" ds:itemID="{800B806B-C3C7-4EFE-A57F-81DC87A14EE1}">
-  <ds:schemaRefs>
-    <ds:schemaRef ds:uri="http://schemas.microsoft.com/office/2009/outspace/metadata"/>
-  </ds:schemaRefs>
-</ds:datastoreItem>
-</file>
-
 <file path=customXml/itemProps4.xml><?xml version="1.0" encoding="utf-8"?>
-<ds:datastoreItem xmlns:ds="http://schemas.openxmlformats.org/officeDocument/2006/customXml" ds:itemID="{16A1B6A4-A3E5-4111-ABB6-7B9D8AC4F1DC}">
+<ds:datastoreItem xmlns:ds="http://schemas.openxmlformats.org/officeDocument/2006/customXml" ds:itemID="{F1535DF4-FAEA-4A4A-B37B-89BDE7292F7D}">
   <ds:schemaRefs>
     <ds:schemaRef ds:uri="http://schemas.openxmlformats.org/officeDocument/2006/bibliography"/>
   </ds:schemaRefs>
